--- a/jdbc/Departments JDBC.docx
+++ b/jdbc/Departments JDBC.docx
@@ -1,378 +1,1637 @@
 
 <file path=word/document.xml><?xml version="1.0" encoding="utf-8"?>
-<w:document xmlns:mc="http://schemas.openxmlformats.org/markup-compatibility/2006" xmlns:o="urn:schemas-microsoft-com:office:office" xmlns:r="http://schemas.openxmlformats.org/officeDocument/2006/relationships" xmlns:m="http://schemas.openxmlformats.org/officeDocument/2006/math" xmlns:v="urn:schemas-microsoft-com:vml" xmlns:wp="http://schemas.openxmlformats.org/drawingml/2006/wordprocessingDrawing" xmlns:w10="urn:schemas-microsoft-com:office:word" xmlns:w="http://schemas.openxmlformats.org/wordprocessingml/2006/main" xmlns:wne="http://schemas.microsoft.com/office/word/2006/wordml" xmlns:sl="http://schemas.openxmlformats.org/schemaLibrary/2006/main" xmlns:a="http://schemas.openxmlformats.org/drawingml/2006/main" xmlns:pic="http://schemas.openxmlformats.org/drawingml/2006/picture" xmlns:c="http://schemas.openxmlformats.org/drawingml/2006/chart" xmlns:lc="http://schemas.openxmlformats.org/drawingml/2006/lockedCanvas" xmlns:dgm="http://schemas.openxmlformats.org/drawingml/2006/diagram" xmlns:wps="http://schemas.microsoft.com/office/word/2010/wordprocessingShape" xmlns:wpg="http://schemas.microsoft.com/office/word/2010/wordprocessingGroup">
+<w:document xmlns:o="urn:schemas-microsoft-com:office:office" xmlns:r="http://schemas.openxmlformats.org/officeDocument/2006/relationships" xmlns:v="urn:schemas-microsoft-com:vml" xmlns:w="http://schemas.openxmlformats.org/wordprocessingml/2006/main" xmlns:w10="urn:schemas-microsoft-com:office:word" xmlns:wp="http://schemas.openxmlformats.org/drawingml/2006/wordprocessingDrawing" xmlns:wps="http://schemas.microsoft.com/office/word/2010/wordprocessingShape" xmlns:wpg="http://schemas.microsoft.com/office/word/2010/wordprocessingGroup" xmlns:mc="http://schemas.openxmlformats.org/markup-compatibility/2006" xmlns:wp14="http://schemas.microsoft.com/office/word/2010/wordprocessingDrawing" xmlns:w14="http://schemas.microsoft.com/office/word/2010/wordml" mc:Ignorable="w14 wp14">
   <w:background w:color="FFFFFF"/>
   <w:body>
     <w:p>
       <w:pPr>
-        <w:ind w:firstLine="720"/>
-        <w:contextualSpacing w:val="0"/>
-      </w:pPr>
-      <w:r>
-        <w:rPr>
-          <w:rtl w:val="0"/>
-        </w:rPr>
-        <w:t xml:space="preserve">Update the “Departments” application so it could store it’s data in the DB. You can choose Postgres or Mysql. What it should to be: for now any department or employee should be stored in the DB. On the application restart any data has to be readed from database. Any crud operation (create / update / delete) has to affect the data in the db. </w:t>
-      </w:r>
-    </w:p>
-    <w:p>
-      <w:pPr>
-        <w:ind w:firstLine="720"/>
-        <w:contextualSpacing w:val="0"/>
-      </w:pPr>
-      <w:r>
-        <w:rPr>
-          <w:rtl w:val="0"/>
-        </w:rPr>
-      </w:r>
-    </w:p>
-    <w:p>
-      <w:pPr>
-        <w:ind w:firstLine="720"/>
-        <w:contextualSpacing w:val="0"/>
-      </w:pPr>
-      <w:r>
-        <w:rPr>
-          <w:rtl w:val="0"/>
+        <w:pStyle w:val="Normal"/>
+        <w:spacing w:before="0" w:after="0"/>
+        <w:ind w:left="0" w:right="0" w:firstLine="720"/>
+        <w:rPr/>
+      </w:pPr>
+      <w:r>
+        <w:rPr/>
+        <w:t xml:space="preserve">Update the “Departments” application so it could store it’s data in the DB. You can choose Postgres or Mysql. What it should to be: for now any department or employee should be stored in the DB. On the application restart any data has to be readed from database. Any crud operation (create / update / delete) has to affect the data in the db. Don’t delete the  code that responses for reading/writing in/from files. </w:t>
+      </w:r>
+    </w:p>
+    <w:p>
+      <w:pPr>
+        <w:pStyle w:val="Normal"/>
+        <w:spacing w:before="0" w:after="0"/>
+        <w:ind w:left="0" w:right="0" w:firstLine="720"/>
+        <w:rPr/>
+      </w:pPr>
+      <w:r>
+        <w:rPr/>
+      </w:r>
+    </w:p>
+    <w:p>
+      <w:pPr>
+        <w:pStyle w:val="Normal"/>
+        <w:spacing w:before="0" w:after="0"/>
+        <w:ind w:left="0" w:right="0" w:firstLine="720"/>
+        <w:rPr>
+          <w:b/>
+          <w:b/>
+          <w:bCs/>
+        </w:rPr>
+      </w:pPr>
+      <w:r>
+        <w:rPr>
+          <w:b/>
+          <w:bCs/>
         </w:rPr>
         <w:t xml:space="preserve">Requirements: </w:t>
       </w:r>
     </w:p>
     <w:p>
       <w:pPr>
+        <w:pStyle w:val="Normal"/>
+        <w:spacing w:before="0" w:after="0"/>
+        <w:ind w:left="0" w:right="0" w:firstLine="720"/>
+        <w:rPr>
+          <w:b/>
+          <w:b/>
+          <w:bCs/>
+        </w:rPr>
+      </w:pPr>
+      <w:r>
+        <w:rPr>
+          <w:b/>
+          <w:bCs/>
+        </w:rPr>
+      </w:r>
+    </w:p>
+    <w:p>
+      <w:pPr>
+        <w:pStyle w:val="Normal"/>
         <w:numPr>
           <w:ilvl w:val="0"/>
           <w:numId w:val="2"/>
         </w:numPr>
-        <w:ind w:left="1440" w:hanging="360"/>
-        <w:contextualSpacing w:val="1"/>
-        <w:rPr>
-          <w:u w:val="none"/>
-        </w:rPr>
-      </w:pPr>
-      <w:r>
-        <w:rPr>
-          <w:rtl w:val="0"/>
-        </w:rPr>
-        <w:t xml:space="preserve">The application has to create tables if they aren’t exist</w:t>
-      </w:r>
-    </w:p>
-    <w:p>
-      <w:pPr>
+        <w:spacing w:before="0" w:after="0"/>
+        <w:ind w:left="1440" w:right="0" w:hanging="360"/>
+        <w:contextualSpacing/>
+        <w:rPr/>
+      </w:pPr>
+      <w:r>
+        <w:rPr/>
+        <w:t>The application has to create tables if they aren’t exist</w:t>
+      </w:r>
+    </w:p>
+    <w:p>
+      <w:pPr>
+        <w:pStyle w:val="Normal"/>
         <w:numPr>
           <w:ilvl w:val="0"/>
           <w:numId w:val="2"/>
         </w:numPr>
-        <w:ind w:left="1440" w:hanging="360"/>
-        <w:contextualSpacing w:val="1"/>
+        <w:spacing w:before="0" w:after="0"/>
+        <w:ind w:left="1440" w:right="0" w:hanging="360"/>
+        <w:contextualSpacing/>
         <w:rPr>
           <w:u w:val="none"/>
         </w:rPr>
       </w:pPr>
       <w:r>
-        <w:rPr>
-          <w:rtl w:val="0"/>
-        </w:rPr>
-        <w:t xml:space="preserve">The SQL exceptions shouldn’t be gently wrapped and “user friendly” message should be showed to user in the console (“The internal db error” something like this but not the stack trace for God sake)</w:t>
-      </w:r>
-    </w:p>
-    <w:p>
-      <w:pPr>
+        <w:rPr/>
+        <w:t>The SQL exceptions shouldn’t be gently wrapped and “user friendly” message should be showed to user in the console (“The internal db error” something like this but not the stack trace for God sake)</w:t>
+      </w:r>
+    </w:p>
+    <w:p>
+      <w:pPr>
+        <w:pStyle w:val="Normal"/>
         <w:numPr>
           <w:ilvl w:val="0"/>
           <w:numId w:val="2"/>
         </w:numPr>
-        <w:ind w:left="1440" w:hanging="360"/>
-        <w:contextualSpacing w:val="1"/>
+        <w:spacing w:before="0" w:after="0"/>
+        <w:ind w:left="1440" w:right="0" w:hanging="360"/>
+        <w:contextualSpacing/>
         <w:rPr>
           <w:u w:val="none"/>
         </w:rPr>
       </w:pPr>
       <w:r>
-        <w:rPr>
-          <w:rtl w:val="0"/>
-        </w:rPr>
+        <w:rPr/>
         <w:t xml:space="preserve">The application should validate data on crud operations. (For example “cr -e -a fdf” could rise an error if that value “dfd” will be passed to a column with type int. So, to prevent such kind of exceptions you have to check argument of crud operations are they really valid int). </w:t>
       </w:r>
     </w:p>
     <w:p>
       <w:pPr>
+        <w:pStyle w:val="Normal"/>
         <w:numPr>
           <w:ilvl w:val="0"/>
           <w:numId w:val="2"/>
         </w:numPr>
-        <w:ind w:left="1440" w:hanging="360"/>
-        <w:contextualSpacing w:val="1"/>
+        <w:spacing w:before="0" w:after="0"/>
+        <w:ind w:left="1440" w:right="0" w:hanging="360"/>
+        <w:contextualSpacing/>
         <w:rPr>
           <w:u w:val="none"/>
         </w:rPr>
       </w:pPr>
       <w:r>
-        <w:rPr>
-          <w:rtl w:val="0"/>
-        </w:rPr>
-        <w:t xml:space="preserve">Restrictions for the table: column “name” for both tables should be max 25 symbols. Column age is a tinyint / short. Columns “language” and “methodology” varchar max 20 symbols.</w:t>
-      </w:r>
-    </w:p>
-    <w:p>
-      <w:pPr>
+        <w:rPr/>
+        <w:t>Restrictions for the table: column “name” for both tables should be max 25 symbols. Column age is a tinyint / short. Columns “language” and “methodology” varchar max 20 symbols.</w:t>
+      </w:r>
+    </w:p>
+    <w:p>
+      <w:pPr>
+        <w:pStyle w:val="Normal"/>
         <w:numPr>
           <w:ilvl w:val="0"/>
           <w:numId w:val="2"/>
         </w:numPr>
-        <w:ind w:left="1440" w:hanging="360"/>
-        <w:contextualSpacing w:val="1"/>
+        <w:spacing w:before="0" w:after="0"/>
+        <w:ind w:left="1440" w:right="0" w:hanging="360"/>
+        <w:contextualSpacing/>
         <w:rPr>
           <w:u w:val="none"/>
         </w:rPr>
       </w:pPr>
       <w:r>
-        <w:rPr>
-          <w:rtl w:val="0"/>
-        </w:rPr>
-        <w:t xml:space="preserve">Create additional command “all” that prints grid with columns : Department Name, Employee Name, Employee Type, Employee Age. This grid contains all employees with their department names. Should be sorted by “Department Name” column</w:t>
-      </w:r>
-    </w:p>
-    <w:p>
-      <w:pPr>
+        <w:rPr/>
+        <w:t>Create additional command “all” that prints grid with columns : Department Name, Employee Name, Employee Type, Employee Age. This grid contains all employees with their department names. Should be sorted by “Department Name” column</w:t>
+      </w:r>
+    </w:p>
+    <w:p>
+      <w:pPr>
+        <w:pStyle w:val="Normal"/>
         <w:numPr>
           <w:ilvl w:val="0"/>
           <w:numId w:val="2"/>
         </w:numPr>
-        <w:ind w:left="1440" w:hanging="360"/>
-        <w:contextualSpacing w:val="1"/>
+        <w:spacing w:before="0" w:after="0"/>
+        <w:ind w:left="1440" w:right="0" w:hanging="360"/>
+        <w:contextualSpacing/>
         <w:rPr>
           <w:u w:val="none"/>
         </w:rPr>
       </w:pPr>
       <w:r>
-        <w:rPr>
-          <w:rtl w:val="0"/>
-        </w:rPr>
-        <w:t xml:space="preserve">Create additional command “search -e -a age_to_search -d department” that search for employee where:</w:t>
-      </w:r>
-    </w:p>
-    <w:p>
-      <w:pPr>
+        <w:rPr/>
+        <w:t>Create additional command “search -e -a age_to_search -d department” that search for employee where:</w:t>
+      </w:r>
+    </w:p>
+    <w:p>
+      <w:pPr>
+        <w:pStyle w:val="Normal"/>
         <w:numPr>
           <w:ilvl w:val="1"/>
           <w:numId w:val="1"/>
         </w:numPr>
-        <w:ind w:left="2160" w:hanging="360"/>
-        <w:contextualSpacing w:val="1"/>
+        <w:spacing w:before="0" w:after="0"/>
+        <w:ind w:left="2160" w:right="0" w:hanging="360"/>
+        <w:contextualSpacing/>
         <w:rPr>
           <w:u w:val="none"/>
         </w:rPr>
       </w:pPr>
       <w:r>
-        <w:rPr>
-          <w:rtl w:val="0"/>
-        </w:rPr>
+        <w:rPr/>
         <w:t xml:space="preserve">-e </w:t>
         <w:tab/>
-        <w:t xml:space="preserve">marks that we perform search by employees</w:t>
-      </w:r>
-    </w:p>
-    <w:p>
-      <w:pPr>
+        <w:t>marks that we perform search by employees</w:t>
+      </w:r>
+    </w:p>
+    <w:p>
+      <w:pPr>
+        <w:pStyle w:val="Normal"/>
         <w:numPr>
           <w:ilvl w:val="1"/>
           <w:numId w:val="1"/>
         </w:numPr>
-        <w:ind w:left="2160" w:hanging="360"/>
-        <w:contextualSpacing w:val="1"/>
+        <w:spacing w:before="0" w:after="0"/>
+        <w:ind w:left="2160" w:right="0" w:hanging="360"/>
+        <w:contextualSpacing/>
         <w:rPr>
           <w:u w:val="none"/>
         </w:rPr>
       </w:pPr>
       <w:r>
-        <w:rPr>
-          <w:rtl w:val="0"/>
-        </w:rPr>
-        <w:t xml:space="preserve">-a</w:t>
+        <w:rPr/>
+        <w:t>-a</w:t>
         <w:tab/>
-        <w:t xml:space="preserve">age of employee that has to be searched</w:t>
-      </w:r>
-    </w:p>
-    <w:p>
-      <w:pPr>
+        <w:t>age of employee that has to be searched</w:t>
+      </w:r>
+    </w:p>
+    <w:p>
+      <w:pPr>
+        <w:pStyle w:val="Normal"/>
         <w:numPr>
           <w:ilvl w:val="1"/>
           <w:numId w:val="1"/>
         </w:numPr>
-        <w:ind w:left="2160" w:hanging="360"/>
-        <w:contextualSpacing w:val="1"/>
+        <w:spacing w:before="0" w:after="0"/>
+        <w:ind w:left="2160" w:right="0" w:hanging="360"/>
+        <w:contextualSpacing/>
         <w:rPr>
           <w:u w:val="none"/>
         </w:rPr>
       </w:pPr>
       <w:r>
-        <w:rPr>
-          <w:rtl w:val="0"/>
-        </w:rPr>
-        <w:t xml:space="preserve">-d</w:t>
+        <w:rPr/>
+        <w:t>-d</w:t>
         <w:tab/>
-        <w:t xml:space="preserve">department name where we have to look for employees</w:t>
-      </w:r>
-    </w:p>
-    <w:p>
-      <w:pPr>
-        <w:ind w:left="1530" w:firstLine="0"/>
-        <w:contextualSpacing w:val="0"/>
-      </w:pPr>
-      <w:r>
-        <w:rPr>
-          <w:rtl w:val="0"/>
-        </w:rPr>
+        <w:t>department name where we have to look for employees</w:t>
+      </w:r>
+    </w:p>
+    <w:p>
+      <w:pPr>
+        <w:pStyle w:val="Normal"/>
+        <w:spacing w:before="0" w:after="0"/>
+        <w:ind w:left="1530" w:right="0" w:hanging="0"/>
+        <w:rPr/>
+      </w:pPr>
+      <w:r>
+        <w:rPr/>
         <w:t xml:space="preserve">When enter pushed we have to see a list with employees with columns:Employee Name, Employee Type, Department Name. Add this command to list of -help commands. </w:t>
       </w:r>
     </w:p>
     <w:p>
       <w:pPr>
+        <w:pStyle w:val="Normal"/>
         <w:numPr>
           <w:ilvl w:val="0"/>
           <w:numId w:val="3"/>
         </w:numPr>
-        <w:ind w:left="1440" w:hanging="360"/>
-        <w:contextualSpacing w:val="1"/>
+        <w:spacing w:before="0" w:after="0"/>
+        <w:ind w:left="1440" w:right="0" w:hanging="360"/>
+        <w:contextualSpacing/>
         <w:rPr>
           <w:u w:val="none"/>
         </w:rPr>
       </w:pPr>
       <w:r>
-        <w:rPr>
-          <w:rtl w:val="0"/>
-        </w:rPr>
-        <w:t xml:space="preserve">Create additional command “top -d -t type_of_employee” that shows the department with the largest number of employees.  Add this command to list of -help commands. Where:</w:t>
-      </w:r>
-    </w:p>
-    <w:p>
-      <w:pPr>
+        <w:rPr/>
+        <w:t>Create additional command “top -d -t type_of_employee” that shows the department with the largest number of employees.  Add this command to list of -help commands. Where:</w:t>
+      </w:r>
+    </w:p>
+    <w:p>
+      <w:pPr>
+        <w:pStyle w:val="Normal"/>
         <w:numPr>
           <w:ilvl w:val="1"/>
           <w:numId w:val="3"/>
         </w:numPr>
-        <w:ind w:left="2160" w:hanging="360"/>
-        <w:contextualSpacing w:val="1"/>
+        <w:spacing w:before="0" w:after="0"/>
+        <w:ind w:left="2160" w:right="0" w:hanging="360"/>
+        <w:contextualSpacing/>
         <w:rPr>
           <w:u w:val="none"/>
         </w:rPr>
       </w:pPr>
       <w:r>
-        <w:rPr>
-          <w:rtl w:val="0"/>
-        </w:rPr>
-        <w:t xml:space="preserve">-d</w:t>
+        <w:rPr/>
+        <w:t>-d</w:t>
         <w:tab/>
-        <w:t xml:space="preserve">marks that we perform filter by department</w:t>
-      </w:r>
-    </w:p>
-    <w:p>
-      <w:pPr>
+        <w:t>marks that we perform filter by department</w:t>
+      </w:r>
+    </w:p>
+    <w:p>
+      <w:pPr>
+        <w:pStyle w:val="Normal"/>
         <w:numPr>
           <w:ilvl w:val="1"/>
           <w:numId w:val="3"/>
         </w:numPr>
-        <w:ind w:left="2160" w:hanging="360"/>
-        <w:contextualSpacing w:val="1"/>
+        <w:spacing w:before="0" w:after="0"/>
+        <w:ind w:left="2160" w:right="0" w:hanging="360"/>
+        <w:contextualSpacing/>
         <w:rPr>
           <w:u w:val="none"/>
         </w:rPr>
       </w:pPr>
       <w:r>
-        <w:rPr>
-          <w:rtl w:val="0"/>
-        </w:rPr>
-        <w:t xml:space="preserve">-t</w:t>
+        <w:rPr/>
+        <w:t>-t</w:t>
         <w:tab/>
-        <w:t xml:space="preserve">the type of employee that should be included in the filter. Allowed only “m” and “d” value. For example “top -d -t m” will show the department that has largest number of managers and “top -d -t d” will show the department that has largest number of developers.</w:t>
-      </w:r>
-    </w:p>
-    <w:p>
-      <w:pPr>
-        <w:ind w:left="720" w:firstLine="0"/>
-        <w:contextualSpacing w:val="0"/>
-      </w:pPr>
-      <w:r>
-        <w:rPr>
-          <w:rtl w:val="0"/>
-        </w:rPr>
-      </w:r>
-    </w:p>
-    <w:p>
-      <w:pPr>
-        <w:ind w:firstLine="720"/>
-        <w:contextualSpacing w:val="0"/>
-      </w:pPr>
-      <w:r>
-        <w:rPr>
-          <w:rtl w:val="0"/>
-        </w:rPr>
+        <w:t>the type of employee that should be included in the filter. Allowed only “m” and “d” value. For example “top -d -t m” will show the department that has largest number of managers and “top -d -t d” will show the department that has largest number of developers.</w:t>
+      </w:r>
+    </w:p>
+    <w:p>
+      <w:pPr>
+        <w:pStyle w:val="Normal"/>
+        <w:spacing w:before="0" w:after="0"/>
+        <w:ind w:left="720" w:right="0" w:hanging="0"/>
+        <w:rPr/>
+      </w:pPr>
+      <w:r>
+        <w:rPr/>
+      </w:r>
+    </w:p>
+    <w:p>
+      <w:pPr>
+        <w:pStyle w:val="Normal"/>
+        <w:spacing w:before="0" w:after="0"/>
+        <w:ind w:left="0" w:right="0" w:firstLine="720"/>
+        <w:rPr/>
+      </w:pPr>
+      <w:r>
+        <w:rPr/>
         <w:t xml:space="preserve">You could check a lot of examples here </w:t>
       </w:r>
-      <w:hyperlink r:id="rId5">
+      <w:hyperlink r:id="rId2">
         <w:r>
           <w:rPr>
-            <w:color w:val="1155cc"/>
+            <w:rStyle w:val="InternetLink"/>
+            <w:color w:val="1155CC"/>
             <w:u w:val="single"/>
-            <w:rtl w:val="0"/>
           </w:rPr>
-          <w:t xml:space="preserve">http://www.mkyong.com/tutorials/jdbc-tutorials</w:t>
+          <w:t>http://www.mkyong.com/tutorials/jdbc-tutorials</w:t>
         </w:r>
       </w:hyperlink>
       <w:r>
-        <w:rPr>
-          <w:rtl w:val="0"/>
-        </w:rPr>
+        <w:rPr/>
         <w:t xml:space="preserve">. </w:t>
       </w:r>
     </w:p>
     <w:p>
       <w:pPr>
-        <w:ind w:left="720" w:firstLine="0"/>
-        <w:contextualSpacing w:val="0"/>
-      </w:pPr>
-      <w:r>
-        <w:rPr>
-          <w:rtl w:val="0"/>
-        </w:rPr>
-      </w:r>
-    </w:p>
-    <w:p>
-      <w:pPr>
-        <w:ind w:left="720" w:firstLine="0"/>
-        <w:contextualSpacing w:val="0"/>
-      </w:pPr>
-      <w:r>
-        <w:rPr>
-          <w:rtl w:val="0"/>
-        </w:rPr>
+        <w:pStyle w:val="Normal"/>
+        <w:spacing w:before="0" w:after="0"/>
+        <w:ind w:left="720" w:right="0" w:hanging="0"/>
+        <w:rPr/>
+      </w:pPr>
+      <w:r>
+        <w:rPr/>
+      </w:r>
+    </w:p>
+    <w:p>
+      <w:pPr>
+        <w:pStyle w:val="Normal"/>
+        <w:spacing w:before="0" w:after="0"/>
+        <w:ind w:left="720" w:right="0" w:hanging="0"/>
+        <w:rPr/>
+      </w:pPr>
+      <w:r>
+        <w:rPr/>
         <w:tab/>
       </w:r>
-    </w:p>
-    <w:p>
-      <w:pPr>
-        <w:ind w:firstLine="720"/>
-        <w:contextualSpacing w:val="0"/>
-      </w:pPr>
-      <w:r>
-        <w:rPr>
-          <w:rtl w:val="0"/>
-        </w:rPr>
+      <w:r>
+        <w:br w:type="page"/>
+      </w:r>
+    </w:p>
+    <w:p>
+      <w:pPr>
+        <w:pStyle w:val="Normal"/>
+        <w:keepNext/>
+        <w:keepLines w:val="false"/>
+        <w:widowControl/>
+        <w:bidi w:val="0"/>
+        <w:spacing w:lineRule="auto" w:line="276" w:before="0" w:after="0"/>
+        <w:ind w:left="737" w:right="0" w:hanging="0"/>
+        <w:jc w:val="left"/>
+        <w:rPr>
+          <w:b/>
+          <w:b/>
+          <w:bCs/>
+        </w:rPr>
+      </w:pPr>
+      <w:r>
+        <w:rPr>
+          <w:b/>
+          <w:bCs/>
+        </w:rPr>
+        <w:t>Tip:</w:t>
+      </w:r>
+    </w:p>
+    <w:p>
+      <w:pPr>
+        <w:pStyle w:val="Normal"/>
+        <w:widowControl/>
+        <w:bidi w:val="0"/>
+        <w:spacing w:lineRule="auto" w:line="276" w:before="0" w:after="0"/>
+        <w:ind w:left="737" w:right="0" w:hanging="0"/>
+        <w:jc w:val="left"/>
+        <w:rPr>
+          <w:b/>
+          <w:b/>
+          <w:bCs/>
+        </w:rPr>
+      </w:pPr>
+      <w:r>
+        <w:rPr>
+          <w:b/>
+          <w:bCs/>
+        </w:rPr>
+      </w:r>
+    </w:p>
+    <w:p>
+      <w:pPr>
+        <w:pStyle w:val="Normal"/>
+        <w:spacing w:before="0" w:after="0"/>
+        <w:ind w:left="0" w:right="0" w:firstLine="720"/>
+        <w:rPr/>
+      </w:pPr>
+      <w:r>
+        <w:rPr/>
         <w:t xml:space="preserve"> </w:t>
       </w:r>
+      <w:r>
+        <w:rPr/>
+        <w:t>I can propose to do something like this to have the opportunity to keep 2 DAO implementations: One of them can work with Files (IO) and other one can work with DB (jdbc). The code could look something like this:</w:t>
+      </w:r>
+    </w:p>
+    <w:p>
+      <w:pPr>
+        <w:pStyle w:val="PreformattedText"/>
+        <w:spacing w:before="0" w:after="0"/>
+        <w:ind w:left="0" w:right="0" w:hanging="0"/>
+        <w:rPr>
+          <w:color w:val="067ACC"/>
+        </w:rPr>
+      </w:pPr>
+      <w:r>
+        <w:rPr>
+          <w:color w:val="067ACC"/>
+        </w:rPr>
+      </w:r>
+    </w:p>
+    <w:p>
+      <w:pPr>
+        <w:pStyle w:val="PreformattedText"/>
+        <w:spacing w:before="0" w:after="0"/>
+        <w:ind w:left="0" w:right="0" w:hanging="0"/>
+        <w:rPr>
+          <w:rFonts w:ascii="Courier New" w:hAnsi="Courier New"/>
+          <w:color w:val="A9B7C6"/>
+          <w:sz w:val="18"/>
+        </w:rPr>
+      </w:pPr>
+      <w:r>
+        <w:rPr>
+          <w:rFonts w:ascii="Courier New" w:hAnsi="Courier New"/>
+          <w:color w:val="A9B7C6"/>
+          <w:sz w:val="18"/>
+        </w:rPr>
+      </w:r>
+    </w:p>
+    <w:p>
+      <w:pPr>
+        <w:pStyle w:val="PreformattedText"/>
+        <w:shd w:val="clear" w:fill="2B2B2B"/>
+        <w:spacing w:before="0" w:after="0"/>
+        <w:ind w:left="0" w:right="0" w:hanging="0"/>
+        <w:rPr>
+          <w:color w:val="067ACC"/>
+        </w:rPr>
+      </w:pPr>
+      <w:r>
+        <w:rPr>
+          <w:color w:val="067ACC"/>
+        </w:rPr>
+      </w:r>
+    </w:p>
+    <w:p>
+      <w:pPr>
+        <w:pStyle w:val="PreformattedText"/>
+        <w:shd w:val="clear" w:fill="2B2B2B"/>
+        <w:spacing w:before="0" w:after="0"/>
+        <w:ind w:left="0" w:right="0" w:hanging="0"/>
+        <w:rPr>
+          <w:rFonts w:ascii="Courier New" w:hAnsi="Courier New"/>
+          <w:color w:val="A9B7C6"/>
+          <w:sz w:val="18"/>
+        </w:rPr>
+      </w:pPr>
+      <w:r>
+        <w:rPr>
+          <w:rFonts w:ascii="Courier New" w:hAnsi="Courier New"/>
+          <w:color w:val="067ACC"/>
+          <w:sz w:val="18"/>
+        </w:rPr>
+        <w:t xml:space="preserve">interface </w:t>
+      </w:r>
+      <w:r>
+        <w:rPr>
+          <w:rFonts w:ascii="Courier New" w:hAnsi="Courier New"/>
+          <w:color w:val="A9B7C6"/>
+          <w:sz w:val="18"/>
+        </w:rPr>
+        <w:t>DAO&lt;</w:t>
+      </w:r>
+      <w:r>
+        <w:rPr>
+          <w:rFonts w:ascii="Courier New" w:hAnsi="Courier New"/>
+          <w:color w:val="507874"/>
+          <w:sz w:val="18"/>
+        </w:rPr>
+        <w:t xml:space="preserve">T </w:t>
+      </w:r>
+      <w:r>
+        <w:rPr>
+          <w:rFonts w:ascii="Courier New" w:hAnsi="Courier New"/>
+          <w:color w:val="067ACC"/>
+          <w:sz w:val="18"/>
+        </w:rPr>
+        <w:t xml:space="preserve">extends </w:t>
+      </w:r>
+      <w:r>
+        <w:rPr>
+          <w:rFonts w:ascii="Courier New" w:hAnsi="Courier New"/>
+          <w:color w:val="A9B7C6"/>
+          <w:sz w:val="18"/>
+        </w:rPr>
+        <w:t>Entity&gt; {</w:t>
+      </w:r>
+    </w:p>
+    <w:p>
+      <w:pPr>
+        <w:pStyle w:val="PreformattedText"/>
+        <w:shd w:val="clear" w:fill="2B2B2B"/>
+        <w:rPr>
+          <w:color w:val="A9B7C6"/>
+        </w:rPr>
+      </w:pPr>
+      <w:r>
+        <w:rPr>
+          <w:color w:val="A9B7C6"/>
+        </w:rPr>
+        <w:t xml:space="preserve">    </w:t>
+      </w:r>
+      <w:r>
+        <w:rPr>
+          <w:rFonts w:ascii="Courier New" w:hAnsi="Courier New"/>
+          <w:color w:val="507874"/>
+          <w:sz w:val="18"/>
+        </w:rPr>
+        <w:t xml:space="preserve">T </w:t>
+      </w:r>
+      <w:r>
+        <w:rPr>
+          <w:rFonts w:ascii="Courier New" w:hAnsi="Courier New"/>
+          <w:color w:val="9876AA"/>
+          <w:sz w:val="18"/>
+        </w:rPr>
+        <w:t>getById</w:t>
+      </w:r>
+      <w:r>
+        <w:rPr>
+          <w:rFonts w:ascii="Courier New" w:hAnsi="Courier New"/>
+          <w:color w:val="A9B7C6"/>
+          <w:sz w:val="18"/>
+        </w:rPr>
+        <w:t>();</w:t>
+      </w:r>
+    </w:p>
+    <w:p>
+      <w:pPr>
+        <w:pStyle w:val="PreformattedText"/>
+        <w:shd w:val="clear" w:fill="2B2B2B"/>
+        <w:rPr>
+          <w:color w:val="A9B7C6"/>
+        </w:rPr>
+      </w:pPr>
+      <w:r>
+        <w:rPr>
+          <w:color w:val="A9B7C6"/>
+        </w:rPr>
+        <w:t xml:space="preserve">    </w:t>
+      </w:r>
+      <w:r>
+        <w:rPr>
+          <w:rFonts w:ascii="Courier New" w:hAnsi="Courier New"/>
+          <w:color w:val="067ACC"/>
+          <w:sz w:val="18"/>
+        </w:rPr>
+        <w:t xml:space="preserve">void </w:t>
+      </w:r>
+      <w:r>
+        <w:rPr>
+          <w:rFonts w:ascii="Courier New" w:hAnsi="Courier New"/>
+          <w:color w:val="A9B7C6"/>
+          <w:sz w:val="18"/>
+        </w:rPr>
+        <w:t>remove(</w:t>
+      </w:r>
+      <w:r>
+        <w:rPr>
+          <w:rFonts w:ascii="Courier New" w:hAnsi="Courier New"/>
+          <w:color w:val="067ACC"/>
+          <w:sz w:val="18"/>
+        </w:rPr>
+        <w:t xml:space="preserve">int </w:t>
+      </w:r>
+      <w:r>
+        <w:rPr>
+          <w:rFonts w:ascii="Courier New" w:hAnsi="Courier New"/>
+          <w:color w:val="A9B7C6"/>
+          <w:sz w:val="18"/>
+        </w:rPr>
+        <w:t>id);</w:t>
+      </w:r>
+    </w:p>
+    <w:p>
+      <w:pPr>
+        <w:pStyle w:val="PreformattedText"/>
+        <w:shd w:val="clear" w:fill="2B2B2B"/>
+        <w:rPr>
+          <w:color w:val="A9B7C6"/>
+        </w:rPr>
+      </w:pPr>
+      <w:r>
+        <w:rPr>
+          <w:color w:val="A9B7C6"/>
+        </w:rPr>
+        <w:t xml:space="preserve">    </w:t>
+      </w:r>
+      <w:r>
+        <w:rPr>
+          <w:rFonts w:ascii="Courier New" w:hAnsi="Courier New"/>
+          <w:color w:val="067ACC"/>
+          <w:sz w:val="18"/>
+        </w:rPr>
+        <w:t xml:space="preserve">void </w:t>
+      </w:r>
+      <w:r>
+        <w:rPr>
+          <w:rFonts w:ascii="Courier New" w:hAnsi="Courier New"/>
+          <w:color w:val="A9B7C6"/>
+          <w:sz w:val="18"/>
+        </w:rPr>
+        <w:t>add(</w:t>
+      </w:r>
+      <w:r>
+        <w:rPr>
+          <w:rFonts w:ascii="Courier New" w:hAnsi="Courier New"/>
+          <w:color w:val="507874"/>
+          <w:sz w:val="18"/>
+        </w:rPr>
+        <w:t xml:space="preserve">T </w:t>
+      </w:r>
+      <w:r>
+        <w:rPr>
+          <w:rFonts w:ascii="Courier New" w:hAnsi="Courier New"/>
+          <w:color w:val="A9B7C6"/>
+          <w:sz w:val="18"/>
+        </w:rPr>
+        <w:t>employee);</w:t>
+      </w:r>
+    </w:p>
+    <w:p>
+      <w:pPr>
+        <w:pStyle w:val="PreformattedText"/>
+        <w:shd w:val="clear" w:fill="2B2B2B"/>
+        <w:rPr>
+          <w:rFonts w:ascii="Courier New" w:hAnsi="Courier New"/>
+          <w:color w:val="A9B7C6"/>
+          <w:sz w:val="18"/>
+        </w:rPr>
+      </w:pPr>
+      <w:r>
+        <w:rPr>
+          <w:rFonts w:ascii="Courier New" w:hAnsi="Courier New"/>
+          <w:color w:val="A9B7C6"/>
+          <w:sz w:val="18"/>
+        </w:rPr>
+        <w:t>}</w:t>
+      </w:r>
+    </w:p>
+    <w:p>
+      <w:pPr>
+        <w:pStyle w:val="PreformattedText"/>
+        <w:shd w:val="clear" w:fill="2B2B2B"/>
+        <w:rPr>
+          <w:rFonts w:ascii="Courier New" w:hAnsi="Courier New"/>
+          <w:color w:val="A9B7C6"/>
+          <w:sz w:val="18"/>
+        </w:rPr>
+      </w:pPr>
+      <w:r>
+        <w:rPr>
+          <w:rFonts w:ascii="Courier New" w:hAnsi="Courier New"/>
+          <w:color w:val="A9B7C6"/>
+          <w:sz w:val="18"/>
+        </w:rPr>
+      </w:r>
+    </w:p>
+    <w:p>
+      <w:pPr>
+        <w:pStyle w:val="PreformattedText"/>
+        <w:shd w:val="clear" w:fill="2B2B2B"/>
+        <w:rPr>
+          <w:rFonts w:ascii="Courier New" w:hAnsi="Courier New"/>
+          <w:color w:val="A9B7C6"/>
+          <w:sz w:val="18"/>
+        </w:rPr>
+      </w:pPr>
+      <w:r>
+        <w:rPr>
+          <w:rFonts w:ascii="Courier New" w:hAnsi="Courier New"/>
+          <w:color w:val="067ACC"/>
+          <w:sz w:val="18"/>
+        </w:rPr>
+        <w:t xml:space="preserve">interface </w:t>
+      </w:r>
+      <w:r>
+        <w:rPr>
+          <w:rFonts w:ascii="Courier New" w:hAnsi="Courier New"/>
+          <w:color w:val="A9B7C6"/>
+          <w:sz w:val="18"/>
+        </w:rPr>
+        <w:t xml:space="preserve">EmployeeDAO </w:t>
+      </w:r>
+      <w:r>
+        <w:rPr>
+          <w:rFonts w:ascii="Courier New" w:hAnsi="Courier New"/>
+          <w:color w:val="067ACC"/>
+          <w:sz w:val="18"/>
+        </w:rPr>
+        <w:t xml:space="preserve">extends </w:t>
+      </w:r>
+      <w:r>
+        <w:rPr>
+          <w:rFonts w:ascii="Courier New" w:hAnsi="Courier New"/>
+          <w:color w:val="A9B7C6"/>
+          <w:sz w:val="18"/>
+        </w:rPr>
+        <w:t>DAO&lt;Employee&gt; {</w:t>
+      </w:r>
+    </w:p>
+    <w:p>
+      <w:pPr>
+        <w:pStyle w:val="PreformattedText"/>
+        <w:shd w:val="clear" w:fill="2B2B2B"/>
+        <w:rPr>
+          <w:color w:val="A9B7C6"/>
+        </w:rPr>
+      </w:pPr>
+      <w:r>
+        <w:rPr>
+          <w:color w:val="A9B7C6"/>
+        </w:rPr>
+        <w:t xml:space="preserve">    </w:t>
+      </w:r>
+      <w:r>
+        <w:rPr>
+          <w:rFonts w:ascii="Courier New" w:hAnsi="Courier New"/>
+          <w:color w:val="A9B7C6"/>
+          <w:sz w:val="18"/>
+        </w:rPr>
+        <w:t xml:space="preserve">List&lt;Employee&gt; </w:t>
+      </w:r>
+      <w:r>
+        <w:rPr>
+          <w:rFonts w:ascii="Courier New" w:hAnsi="Courier New"/>
+          <w:color w:val="9876AA"/>
+          <w:sz w:val="18"/>
+        </w:rPr>
+        <w:t>getAll</w:t>
+      </w:r>
+      <w:r>
+        <w:rPr>
+          <w:rFonts w:ascii="Courier New" w:hAnsi="Courier New"/>
+          <w:color w:val="A9B7C6"/>
+          <w:sz w:val="18"/>
+        </w:rPr>
+        <w:t>();</w:t>
+      </w:r>
+    </w:p>
+    <w:p>
+      <w:pPr>
+        <w:pStyle w:val="PreformattedText"/>
+        <w:shd w:val="clear" w:fill="2B2B2B"/>
+        <w:rPr>
+          <w:color w:val="A9B7C6"/>
+        </w:rPr>
+      </w:pPr>
+      <w:r>
+        <w:rPr>
+          <w:color w:val="A9B7C6"/>
+        </w:rPr>
+        <w:t xml:space="preserve">    </w:t>
+      </w:r>
+      <w:r>
+        <w:rPr>
+          <w:rFonts w:ascii="Courier New" w:hAnsi="Courier New"/>
+          <w:color w:val="A9B7C6"/>
+          <w:sz w:val="18"/>
+        </w:rPr>
+        <w:t xml:space="preserve">List&lt;Employee&gt; find(String departmentName, </w:t>
+      </w:r>
+      <w:r>
+        <w:rPr>
+          <w:rFonts w:ascii="Courier New" w:hAnsi="Courier New"/>
+          <w:color w:val="067ACC"/>
+          <w:sz w:val="18"/>
+        </w:rPr>
+        <w:t xml:space="preserve">int </w:t>
+      </w:r>
+      <w:r>
+        <w:rPr>
+          <w:rFonts w:ascii="Courier New" w:hAnsi="Courier New"/>
+          <w:color w:val="A9B7C6"/>
+          <w:sz w:val="18"/>
+        </w:rPr>
+        <w:t>age);</w:t>
+      </w:r>
+    </w:p>
+    <w:p>
+      <w:pPr>
+        <w:pStyle w:val="PreformattedText"/>
+        <w:shd w:val="clear" w:fill="2B2B2B"/>
+        <w:rPr>
+          <w:rFonts w:ascii="Courier New" w:hAnsi="Courier New"/>
+          <w:color w:val="A9B7C6"/>
+          <w:sz w:val="18"/>
+        </w:rPr>
+      </w:pPr>
+      <w:r>
+        <w:rPr>
+          <w:rFonts w:ascii="Courier New" w:hAnsi="Courier New"/>
+          <w:color w:val="A9B7C6"/>
+          <w:sz w:val="18"/>
+        </w:rPr>
+        <w:t>}</w:t>
+      </w:r>
+    </w:p>
+    <w:p>
+      <w:pPr>
+        <w:pStyle w:val="PreformattedText"/>
+        <w:shd w:val="clear" w:fill="2B2B2B"/>
+        <w:rPr>
+          <w:rFonts w:ascii="Courier New" w:hAnsi="Courier New"/>
+          <w:color w:val="A9B7C6"/>
+          <w:sz w:val="18"/>
+        </w:rPr>
+      </w:pPr>
+      <w:r>
+        <w:rPr>
+          <w:rFonts w:ascii="Courier New" w:hAnsi="Courier New"/>
+          <w:color w:val="A9B7C6"/>
+          <w:sz w:val="18"/>
+        </w:rPr>
+      </w:r>
+    </w:p>
+    <w:p>
+      <w:pPr>
+        <w:pStyle w:val="PreformattedText"/>
+        <w:shd w:val="clear" w:fill="2B2B2B"/>
+        <w:rPr/>
+      </w:pPr>
+      <w:r>
+        <w:rPr>
+          <w:rFonts w:ascii="Courier New" w:hAnsi="Courier New"/>
+          <w:color w:val="067ACC"/>
+          <w:sz w:val="18"/>
+        </w:rPr>
+        <w:t xml:space="preserve">interface </w:t>
+      </w:r>
+      <w:r>
+        <w:rPr>
+          <w:rFonts w:ascii="Courier New" w:hAnsi="Courier New"/>
+          <w:color w:val="A9B7C6"/>
+          <w:sz w:val="18"/>
+        </w:rPr>
+        <w:t>Department</w:t>
+      </w:r>
+      <w:r>
+        <w:rPr>
+          <w:rFonts w:ascii="Courier New" w:hAnsi="Courier New"/>
+          <w:color w:val="A9B7C6"/>
+          <w:sz w:val="18"/>
+        </w:rPr>
+        <w:t>DAO</w:t>
+      </w:r>
+      <w:r>
+        <w:rPr>
+          <w:rFonts w:ascii="Courier New" w:hAnsi="Courier New"/>
+          <w:color w:val="A9B7C6"/>
+          <w:sz w:val="18"/>
+        </w:rPr>
+        <w:t xml:space="preserve"> </w:t>
+      </w:r>
+      <w:r>
+        <w:rPr>
+          <w:rFonts w:ascii="Courier New" w:hAnsi="Courier New"/>
+          <w:color w:val="067ACC"/>
+          <w:sz w:val="18"/>
+        </w:rPr>
+        <w:t xml:space="preserve">extends </w:t>
+      </w:r>
+      <w:r>
+        <w:rPr>
+          <w:rFonts w:ascii="Courier New" w:hAnsi="Courier New"/>
+          <w:color w:val="A9B7C6"/>
+          <w:sz w:val="18"/>
+        </w:rPr>
+        <w:t>DAO&lt;Department&gt; {</w:t>
+      </w:r>
+    </w:p>
+    <w:p>
+      <w:pPr>
+        <w:pStyle w:val="PreformattedText"/>
+        <w:shd w:val="clear" w:fill="2B2B2B"/>
+        <w:rPr>
+          <w:color w:val="A9B7C6"/>
+        </w:rPr>
+      </w:pPr>
+      <w:r>
+        <w:rPr>
+          <w:color w:val="A9B7C6"/>
+        </w:rPr>
+        <w:t xml:space="preserve">    </w:t>
+      </w:r>
+      <w:r>
+        <w:rPr>
+          <w:rFonts w:ascii="Courier New" w:hAnsi="Courier New"/>
+          <w:color w:val="A9B7C6"/>
+          <w:sz w:val="18"/>
+        </w:rPr>
+        <w:t>List&lt;Department&gt; findTop(String employeeType);</w:t>
+      </w:r>
+    </w:p>
+    <w:p>
+      <w:pPr>
+        <w:pStyle w:val="PreformattedText"/>
+        <w:shd w:val="clear" w:fill="2B2B2B"/>
+        <w:rPr>
+          <w:rFonts w:ascii="Courier New" w:hAnsi="Courier New"/>
+          <w:color w:val="A9B7C6"/>
+          <w:sz w:val="18"/>
+        </w:rPr>
+      </w:pPr>
+      <w:r>
+        <w:rPr>
+          <w:rFonts w:ascii="Courier New" w:hAnsi="Courier New"/>
+          <w:color w:val="A9B7C6"/>
+          <w:sz w:val="18"/>
+        </w:rPr>
+        <w:t>}</w:t>
+      </w:r>
+    </w:p>
+    <w:p>
+      <w:pPr>
+        <w:pStyle w:val="PreformattedText"/>
+        <w:shd w:val="clear" w:fill="2B2B2B"/>
+        <w:rPr>
+          <w:rFonts w:ascii="Courier New" w:hAnsi="Courier New"/>
+          <w:color w:val="A9B7C6"/>
+          <w:sz w:val="18"/>
+        </w:rPr>
+      </w:pPr>
+      <w:r>
+        <w:rPr>
+          <w:rFonts w:ascii="Courier New" w:hAnsi="Courier New"/>
+          <w:color w:val="A9B7C6"/>
+          <w:sz w:val="18"/>
+        </w:rPr>
+      </w:r>
+    </w:p>
+    <w:p>
+      <w:pPr>
+        <w:pStyle w:val="PreformattedText"/>
+        <w:shd w:val="clear" w:fill="2B2B2B"/>
+        <w:rPr/>
+      </w:pPr>
+      <w:r>
+        <w:rPr>
+          <w:rFonts w:ascii="Courier New" w:hAnsi="Courier New"/>
+          <w:color w:val="067ACC"/>
+          <w:sz w:val="18"/>
+        </w:rPr>
+        <w:t xml:space="preserve">class </w:t>
+      </w:r>
+      <w:r>
+        <w:rPr>
+          <w:rFonts w:ascii="Courier New" w:hAnsi="Courier New"/>
+          <w:color w:val="A9B7C6"/>
+          <w:sz w:val="18"/>
+        </w:rPr>
+        <w:t xml:space="preserve">DepartmentDBDAO </w:t>
+      </w:r>
+      <w:r>
+        <w:rPr>
+          <w:rFonts w:ascii="Courier New" w:hAnsi="Courier New"/>
+          <w:color w:val="067ACC"/>
+          <w:sz w:val="18"/>
+        </w:rPr>
+        <w:t xml:space="preserve">implements </w:t>
+      </w:r>
+      <w:r>
+        <w:rPr>
+          <w:rFonts w:ascii="Courier New" w:hAnsi="Courier New"/>
+          <w:color w:val="A9B7C6"/>
+          <w:sz w:val="18"/>
+        </w:rPr>
+        <w:t>Department</w:t>
+      </w:r>
+      <w:r>
+        <w:rPr>
+          <w:rFonts w:ascii="Courier New" w:hAnsi="Courier New"/>
+          <w:color w:val="A9B7C6"/>
+          <w:sz w:val="18"/>
+        </w:rPr>
+        <w:t xml:space="preserve">DAO </w:t>
+      </w:r>
+      <w:r>
+        <w:rPr>
+          <w:rFonts w:ascii="Courier New" w:hAnsi="Courier New"/>
+          <w:color w:val="A9B7C6"/>
+          <w:sz w:val="18"/>
+        </w:rPr>
+        <w:t>{</w:t>
+      </w:r>
+    </w:p>
+    <w:p>
+      <w:pPr>
+        <w:pStyle w:val="PreformattedText"/>
+        <w:shd w:val="clear" w:fill="2B2B2B"/>
+        <w:rPr>
+          <w:color w:val="A9B7C6"/>
+        </w:rPr>
+      </w:pPr>
+      <w:r>
+        <w:rPr>
+          <w:color w:val="A9B7C6"/>
+        </w:rPr>
+        <w:t xml:space="preserve">    </w:t>
+      </w:r>
+      <w:r>
+        <w:rPr>
+          <w:rFonts w:ascii="Courier New" w:hAnsi="Courier New"/>
+          <w:color w:val="808080"/>
+          <w:sz w:val="18"/>
+        </w:rPr>
+        <w:t>//realization logic here with JDBC</w:t>
+      </w:r>
+    </w:p>
+    <w:p>
+      <w:pPr>
+        <w:pStyle w:val="PreformattedText"/>
+        <w:shd w:val="clear" w:fill="2B2B2B"/>
+        <w:rPr>
+          <w:rFonts w:ascii="Courier New" w:hAnsi="Courier New"/>
+          <w:color w:val="A9B7C6"/>
+          <w:sz w:val="18"/>
+        </w:rPr>
+      </w:pPr>
+      <w:r>
+        <w:rPr>
+          <w:rFonts w:ascii="Courier New" w:hAnsi="Courier New"/>
+          <w:color w:val="A9B7C6"/>
+          <w:sz w:val="18"/>
+        </w:rPr>
+        <w:t>}</w:t>
+      </w:r>
+    </w:p>
+    <w:p>
+      <w:pPr>
+        <w:pStyle w:val="PreformattedText"/>
+        <w:shd w:val="clear" w:fill="2B2B2B"/>
+        <w:rPr>
+          <w:rFonts w:ascii="Courier New" w:hAnsi="Courier New"/>
+          <w:color w:val="A9B7C6"/>
+          <w:sz w:val="18"/>
+        </w:rPr>
+      </w:pPr>
+      <w:r>
+        <w:rPr>
+          <w:rFonts w:ascii="Courier New" w:hAnsi="Courier New"/>
+          <w:color w:val="A9B7C6"/>
+          <w:sz w:val="18"/>
+        </w:rPr>
+      </w:r>
+    </w:p>
+    <w:p>
+      <w:pPr>
+        <w:pStyle w:val="PreformattedText"/>
+        <w:shd w:val="clear" w:fill="2B2B2B"/>
+        <w:rPr/>
+      </w:pPr>
+      <w:r>
+        <w:rPr>
+          <w:rFonts w:ascii="Courier New" w:hAnsi="Courier New"/>
+          <w:color w:val="067ACC"/>
+          <w:sz w:val="18"/>
+        </w:rPr>
+        <w:t xml:space="preserve">class </w:t>
+      </w:r>
+      <w:r>
+        <w:rPr>
+          <w:rFonts w:ascii="Courier New" w:hAnsi="Courier New"/>
+          <w:color w:val="A9B7C6"/>
+          <w:sz w:val="18"/>
+        </w:rPr>
+        <w:t xml:space="preserve">DepartmentFileDAO </w:t>
+      </w:r>
+      <w:r>
+        <w:rPr>
+          <w:rFonts w:ascii="Courier New" w:hAnsi="Courier New"/>
+          <w:color w:val="067ACC"/>
+          <w:sz w:val="18"/>
+        </w:rPr>
+        <w:t xml:space="preserve">implements </w:t>
+      </w:r>
+      <w:r>
+        <w:rPr>
+          <w:rFonts w:ascii="Courier New" w:hAnsi="Courier New"/>
+          <w:color w:val="A9B7C6"/>
+          <w:sz w:val="18"/>
+        </w:rPr>
+        <w:t>Department</w:t>
+      </w:r>
+      <w:r>
+        <w:rPr>
+          <w:rFonts w:ascii="Courier New" w:hAnsi="Courier New"/>
+          <w:color w:val="A9B7C6"/>
+          <w:sz w:val="18"/>
+        </w:rPr>
+        <w:t xml:space="preserve">DAO </w:t>
+      </w:r>
+      <w:r>
+        <w:rPr>
+          <w:rFonts w:ascii="Courier New" w:hAnsi="Courier New"/>
+          <w:color w:val="A9B7C6"/>
+          <w:sz w:val="18"/>
+        </w:rPr>
+        <w:t>{</w:t>
+      </w:r>
+    </w:p>
+    <w:p>
+      <w:pPr>
+        <w:pStyle w:val="PreformattedText"/>
+        <w:shd w:val="clear" w:fill="2B2B2B"/>
+        <w:rPr>
+          <w:color w:val="A9B7C6"/>
+        </w:rPr>
+      </w:pPr>
+      <w:r>
+        <w:rPr>
+          <w:color w:val="A9B7C6"/>
+        </w:rPr>
+        <w:t xml:space="preserve">    </w:t>
+      </w:r>
+      <w:r>
+        <w:rPr>
+          <w:rFonts w:ascii="Courier New" w:hAnsi="Courier New"/>
+          <w:color w:val="808080"/>
+          <w:sz w:val="18"/>
+        </w:rPr>
+        <w:t>//realization logic here with FILE</w:t>
+      </w:r>
+    </w:p>
+    <w:p>
+      <w:pPr>
+        <w:pStyle w:val="PreformattedText"/>
+        <w:shd w:val="clear" w:fill="2B2B2B"/>
+        <w:rPr>
+          <w:rFonts w:ascii="Courier New" w:hAnsi="Courier New"/>
+          <w:color w:val="A9B7C6"/>
+          <w:sz w:val="18"/>
+        </w:rPr>
+      </w:pPr>
+      <w:r>
+        <w:rPr>
+          <w:rFonts w:ascii="Courier New" w:hAnsi="Courier New"/>
+          <w:color w:val="A9B7C6"/>
+          <w:sz w:val="18"/>
+        </w:rPr>
+        <w:t>}</w:t>
+      </w:r>
+    </w:p>
+    <w:p>
+      <w:pPr>
+        <w:pStyle w:val="PreformattedText"/>
+        <w:shd w:val="clear" w:fill="2B2B2B"/>
+        <w:rPr>
+          <w:rFonts w:ascii="Courier New" w:hAnsi="Courier New"/>
+          <w:color w:val="A9B7C6"/>
+          <w:sz w:val="18"/>
+        </w:rPr>
+      </w:pPr>
+      <w:r>
+        <w:rPr>
+          <w:rFonts w:ascii="Courier New" w:hAnsi="Courier New"/>
+          <w:color w:val="A9B7C6"/>
+          <w:sz w:val="18"/>
+        </w:rPr>
+      </w:r>
+    </w:p>
+    <w:p>
+      <w:pPr>
+        <w:pStyle w:val="PreformattedText"/>
+        <w:shd w:val="clear" w:fill="2B2B2B"/>
+        <w:rPr>
+          <w:rFonts w:ascii="Courier New" w:hAnsi="Courier New"/>
+          <w:color w:val="A9B7C6"/>
+          <w:sz w:val="18"/>
+        </w:rPr>
+      </w:pPr>
+      <w:r>
+        <w:rPr>
+          <w:rFonts w:ascii="Courier New" w:hAnsi="Courier New"/>
+          <w:color w:val="067ACC"/>
+          <w:sz w:val="18"/>
+        </w:rPr>
+        <w:t xml:space="preserve">class </w:t>
+      </w:r>
+      <w:r>
+        <w:rPr>
+          <w:rFonts w:ascii="Courier New" w:hAnsi="Courier New"/>
+          <w:color w:val="A9B7C6"/>
+          <w:sz w:val="18"/>
+        </w:rPr>
+        <w:t xml:space="preserve">EmployeeDBDao </w:t>
+      </w:r>
+      <w:r>
+        <w:rPr>
+          <w:rFonts w:ascii="Courier New" w:hAnsi="Courier New"/>
+          <w:color w:val="067ACC"/>
+          <w:sz w:val="18"/>
+        </w:rPr>
+        <w:t xml:space="preserve">implements </w:t>
+      </w:r>
+      <w:r>
+        <w:rPr>
+          <w:rFonts w:ascii="Courier New" w:hAnsi="Courier New"/>
+          <w:color w:val="A9B7C6"/>
+          <w:sz w:val="18"/>
+        </w:rPr>
+        <w:t>EmployeeDAO {</w:t>
+      </w:r>
+    </w:p>
+    <w:p>
+      <w:pPr>
+        <w:pStyle w:val="PreformattedText"/>
+        <w:shd w:val="clear" w:fill="2B2B2B"/>
+        <w:rPr>
+          <w:color w:val="A9B7C6"/>
+        </w:rPr>
+      </w:pPr>
+      <w:r>
+        <w:rPr>
+          <w:color w:val="A9B7C6"/>
+        </w:rPr>
+        <w:t xml:space="preserve">    </w:t>
+      </w:r>
+      <w:r>
+        <w:rPr>
+          <w:rFonts w:ascii="Courier New" w:hAnsi="Courier New"/>
+          <w:color w:val="808080"/>
+          <w:sz w:val="18"/>
+        </w:rPr>
+        <w:t>//realization logic here with JDBC</w:t>
+      </w:r>
+    </w:p>
+    <w:p>
+      <w:pPr>
+        <w:pStyle w:val="PreformattedText"/>
+        <w:shd w:val="clear" w:fill="2B2B2B"/>
+        <w:rPr>
+          <w:rFonts w:ascii="Courier New" w:hAnsi="Courier New"/>
+          <w:color w:val="A9B7C6"/>
+          <w:sz w:val="18"/>
+        </w:rPr>
+      </w:pPr>
+      <w:r>
+        <w:rPr>
+          <w:rFonts w:ascii="Courier New" w:hAnsi="Courier New"/>
+          <w:color w:val="A9B7C6"/>
+          <w:sz w:val="18"/>
+        </w:rPr>
+        <w:t>}</w:t>
+      </w:r>
+    </w:p>
+    <w:p>
+      <w:pPr>
+        <w:pStyle w:val="PreformattedText"/>
+        <w:shd w:val="clear" w:fill="2B2B2B"/>
+        <w:rPr>
+          <w:rFonts w:ascii="Courier New" w:hAnsi="Courier New"/>
+          <w:color w:val="A9B7C6"/>
+          <w:sz w:val="18"/>
+        </w:rPr>
+      </w:pPr>
+      <w:r>
+        <w:rPr>
+          <w:rFonts w:ascii="Courier New" w:hAnsi="Courier New"/>
+          <w:color w:val="A9B7C6"/>
+          <w:sz w:val="18"/>
+        </w:rPr>
+      </w:r>
+    </w:p>
+    <w:p>
+      <w:pPr>
+        <w:pStyle w:val="PreformattedText"/>
+        <w:shd w:val="clear" w:fill="2B2B2B"/>
+        <w:rPr>
+          <w:rFonts w:ascii="Courier New" w:hAnsi="Courier New"/>
+          <w:color w:val="A9B7C6"/>
+          <w:sz w:val="18"/>
+        </w:rPr>
+      </w:pPr>
+      <w:r>
+        <w:rPr>
+          <w:rFonts w:ascii="Courier New" w:hAnsi="Courier New"/>
+          <w:color w:val="067ACC"/>
+          <w:sz w:val="18"/>
+        </w:rPr>
+        <w:t xml:space="preserve">class </w:t>
+      </w:r>
+      <w:r>
+        <w:rPr>
+          <w:rFonts w:ascii="Courier New" w:hAnsi="Courier New"/>
+          <w:color w:val="A9B7C6"/>
+          <w:sz w:val="18"/>
+        </w:rPr>
+        <w:t xml:space="preserve">EmployeeFileDao </w:t>
+      </w:r>
+      <w:r>
+        <w:rPr>
+          <w:rFonts w:ascii="Courier New" w:hAnsi="Courier New"/>
+          <w:color w:val="067ACC"/>
+          <w:sz w:val="18"/>
+        </w:rPr>
+        <w:t xml:space="preserve">implements </w:t>
+      </w:r>
+      <w:r>
+        <w:rPr>
+          <w:rFonts w:ascii="Courier New" w:hAnsi="Courier New"/>
+          <w:color w:val="A9B7C6"/>
+          <w:sz w:val="18"/>
+        </w:rPr>
+        <w:t>EmployeeDAO {</w:t>
+      </w:r>
+    </w:p>
+    <w:p>
+      <w:pPr>
+        <w:pStyle w:val="PreformattedText"/>
+        <w:shd w:val="clear" w:fill="2B2B2B"/>
+        <w:rPr>
+          <w:color w:val="A9B7C6"/>
+        </w:rPr>
+      </w:pPr>
+      <w:r>
+        <w:rPr>
+          <w:color w:val="A9B7C6"/>
+        </w:rPr>
+        <w:t xml:space="preserve">    </w:t>
+      </w:r>
+      <w:r>
+        <w:rPr>
+          <w:rFonts w:ascii="Courier New" w:hAnsi="Courier New"/>
+          <w:color w:val="808080"/>
+          <w:sz w:val="18"/>
+        </w:rPr>
+        <w:t>//realization logic here with FILE</w:t>
+      </w:r>
+    </w:p>
+    <w:p>
+      <w:pPr>
+        <w:pStyle w:val="PreformattedText"/>
+        <w:shd w:val="clear" w:fill="2B2B2B"/>
+        <w:rPr>
+          <w:rFonts w:ascii="Courier New" w:hAnsi="Courier New"/>
+          <w:color w:val="A9B7C6"/>
+          <w:sz w:val="18"/>
+        </w:rPr>
+      </w:pPr>
+      <w:r>
+        <w:rPr>
+          <w:rFonts w:ascii="Courier New" w:hAnsi="Courier New"/>
+          <w:color w:val="A9B7C6"/>
+          <w:sz w:val="18"/>
+        </w:rPr>
+        <w:t>}</w:t>
+      </w:r>
+    </w:p>
+    <w:p>
+      <w:pPr>
+        <w:pStyle w:val="PreformattedText"/>
+        <w:shd w:val="clear" w:fill="2B2B2B"/>
+        <w:rPr>
+          <w:rFonts w:ascii="Courier New" w:hAnsi="Courier New"/>
+          <w:color w:val="A9B7C6"/>
+          <w:sz w:val="18"/>
+        </w:rPr>
+      </w:pPr>
+      <w:r>
+        <w:rPr>
+          <w:rFonts w:ascii="Courier New" w:hAnsi="Courier New"/>
+          <w:color w:val="A9B7C6"/>
+          <w:sz w:val="18"/>
+        </w:rPr>
+      </w:r>
+    </w:p>
+    <w:p>
+      <w:pPr>
+        <w:pStyle w:val="PreformattedText"/>
+        <w:shd w:val="clear" w:fill="2B2B2B"/>
+        <w:rPr>
+          <w:rFonts w:ascii="Courier New" w:hAnsi="Courier New"/>
+          <w:color w:val="808080"/>
+          <w:sz w:val="18"/>
+        </w:rPr>
+      </w:pPr>
+      <w:r>
+        <w:rPr>
+          <w:rFonts w:ascii="Courier New" w:hAnsi="Courier New"/>
+          <w:color w:val="808080"/>
+          <w:sz w:val="18"/>
+        </w:rPr>
+        <w:t>//usage</w:t>
+      </w:r>
+    </w:p>
+    <w:p>
+      <w:pPr>
+        <w:pStyle w:val="PreformattedText"/>
+        <w:shd w:val="clear" w:fill="2B2B2B"/>
+        <w:rPr>
+          <w:rFonts w:ascii="Courier New" w:hAnsi="Courier New"/>
+          <w:color w:val="808080"/>
+          <w:sz w:val="18"/>
+        </w:rPr>
+      </w:pPr>
+      <w:bookmarkStart w:id="0" w:name="__DdeLink__32_1577685939"/>
+      <w:r>
+        <w:rPr>
+          <w:rFonts w:ascii="Courier New" w:hAnsi="Courier New"/>
+          <w:color w:val="808080"/>
+          <w:sz w:val="18"/>
+        </w:rPr>
+        <w:t>//</w:t>
+      </w:r>
+      <w:bookmarkEnd w:id="0"/>
+      <w:r>
+        <w:rPr>
+          <w:rFonts w:ascii="Courier New" w:hAnsi="Courier New"/>
+          <w:color w:val="808080"/>
+          <w:sz w:val="18"/>
+        </w:rPr>
+        <w:t>it reads from Database</w:t>
+      </w:r>
+    </w:p>
+    <w:p>
+      <w:pPr>
+        <w:pStyle w:val="PreformattedText"/>
+        <w:shd w:val="clear" w:fill="2B2B2B"/>
+        <w:rPr>
+          <w:rFonts w:ascii="Courier New" w:hAnsi="Courier New"/>
+          <w:color w:val="A9B7C6"/>
+          <w:sz w:val="18"/>
+        </w:rPr>
+      </w:pPr>
+      <w:r>
+        <w:rPr>
+          <w:rFonts w:ascii="Courier New" w:hAnsi="Courier New"/>
+          <w:color w:val="A9B7C6"/>
+          <w:sz w:val="18"/>
+        </w:rPr>
+        <w:t xml:space="preserve">EmployeeDAO employeeDAO = </w:t>
+      </w:r>
+      <w:r>
+        <w:rPr>
+          <w:rFonts w:ascii="Courier New" w:hAnsi="Courier New"/>
+          <w:color w:val="067ACC"/>
+          <w:sz w:val="18"/>
+        </w:rPr>
+        <w:t xml:space="preserve">new </w:t>
+      </w:r>
+      <w:r>
+        <w:rPr>
+          <w:rFonts w:ascii="Courier New" w:hAnsi="Courier New"/>
+          <w:color w:val="A9B7C6"/>
+          <w:sz w:val="18"/>
+        </w:rPr>
+        <w:t>EmployeeDBDao();</w:t>
+      </w:r>
+    </w:p>
+    <w:p>
+      <w:pPr>
+        <w:pStyle w:val="PreformattedText"/>
+        <w:shd w:val="clear" w:fill="2B2B2B"/>
+        <w:rPr>
+          <w:rFonts w:ascii="Courier New" w:hAnsi="Courier New"/>
+          <w:color w:val="A9B7C6"/>
+          <w:sz w:val="18"/>
+        </w:rPr>
+      </w:pPr>
+      <w:r>
+        <w:rPr>
+          <w:rFonts w:ascii="Courier New" w:hAnsi="Courier New"/>
+          <w:color w:val="A9B7C6"/>
+          <w:sz w:val="18"/>
+        </w:rPr>
+      </w:r>
+    </w:p>
+    <w:p>
+      <w:pPr>
+        <w:pStyle w:val="PreformattedText"/>
+        <w:shd w:val="clear" w:fill="2B2B2B"/>
+        <w:rPr>
+          <w:rFonts w:ascii="Courier New" w:hAnsi="Courier New"/>
+          <w:color w:val="808080"/>
+          <w:sz w:val="18"/>
+        </w:rPr>
+      </w:pPr>
+      <w:r>
+        <w:rPr>
+          <w:rFonts w:ascii="Courier New" w:hAnsi="Courier New"/>
+          <w:color w:val="808080"/>
+          <w:sz w:val="18"/>
+        </w:rPr>
+        <w:t>//it reads from the File</w:t>
+      </w:r>
+    </w:p>
+    <w:p>
+      <w:pPr>
+        <w:pStyle w:val="PreformattedText"/>
+        <w:shd w:val="clear" w:fill="2B2B2B"/>
+        <w:spacing w:before="0" w:after="283"/>
+        <w:rPr/>
+      </w:pPr>
+      <w:bookmarkStart w:id="1" w:name="__DdeLink__120_2121533946"/>
+      <w:r>
+        <w:rPr>
+          <w:rFonts w:ascii="Courier New" w:hAnsi="Courier New"/>
+          <w:color w:val="A9B7C6"/>
+          <w:sz w:val="18"/>
+        </w:rPr>
+        <w:t>Department</w:t>
+      </w:r>
+      <w:r>
+        <w:rPr>
+          <w:rFonts w:ascii="Courier New" w:hAnsi="Courier New"/>
+          <w:color w:val="A9B7C6"/>
+          <w:sz w:val="18"/>
+        </w:rPr>
+        <w:t>DAO</w:t>
+      </w:r>
+      <w:bookmarkEnd w:id="1"/>
+      <w:r>
+        <w:rPr>
+          <w:rFonts w:ascii="Courier New" w:hAnsi="Courier New"/>
+          <w:color w:val="A9B7C6"/>
+          <w:sz w:val="18"/>
+        </w:rPr>
+        <w:t xml:space="preserve"> departmentDAO = </w:t>
+      </w:r>
+      <w:r>
+        <w:rPr>
+          <w:rFonts w:ascii="Courier New" w:hAnsi="Courier New"/>
+          <w:color w:val="067ACC"/>
+          <w:sz w:val="18"/>
+        </w:rPr>
+        <w:t xml:space="preserve">new </w:t>
+      </w:r>
+      <w:r>
+        <w:rPr>
+          <w:rFonts w:ascii="Courier New" w:hAnsi="Courier New"/>
+          <w:color w:val="A9B7C6"/>
+          <w:sz w:val="18"/>
+        </w:rPr>
+        <w:t>DepartmentFileDAO();</w:t>
+      </w:r>
+    </w:p>
+    <w:p>
+      <w:pPr>
+        <w:pStyle w:val="PreformattedText"/>
+        <w:shd w:val="clear" w:fill="2B2B2B"/>
+        <w:spacing w:before="0" w:after="283"/>
+        <w:rPr>
+          <w:rFonts w:ascii="Courier New" w:hAnsi="Courier New"/>
+          <w:color w:val="A9B7C6"/>
+          <w:sz w:val="18"/>
+        </w:rPr>
+      </w:pPr>
+      <w:r>
+        <w:rPr>
+          <w:rFonts w:ascii="Courier New" w:hAnsi="Courier New"/>
+          <w:color w:val="A9B7C6"/>
+          <w:sz w:val="18"/>
+        </w:rPr>
+      </w:r>
+    </w:p>
+    <w:p>
+      <w:pPr>
+        <w:pStyle w:val="Normal"/>
+        <w:spacing w:before="0" w:after="0"/>
+        <w:ind w:left="0" w:right="0" w:firstLine="720"/>
+        <w:rPr/>
+      </w:pPr>
+      <w:r>
+        <w:rPr/>
+      </w:r>
     </w:p>
     <w:sectPr>
-      <w:pgSz w:h="16834" w:w="11909"/>
-      <w:pgMar w:bottom="1440" w:top="1440" w:left="1440" w:right="1440"/>
-      <w:pgNumType w:start="1"/>
+      <w:type w:val="nextPage"/>
+      <w:pgSz w:w="11906" w:h="16838"/>
+      <w:pgMar w:left="1440" w:right="1440" w:header="0" w:top="1440" w:footer="0" w:bottom="1440" w:gutter="0"/>
+      <w:pgNumType w:start="1" w:fmt="decimal"/>
+      <w:formProt w:val="false"/>
+      <w:textDirection w:val="lrTb"/>
+      <w:docGrid w:type="default" w:linePitch="240" w:charSpace="4294965247"/>
     </w:sectPr>
   </w:body>
 </w:document>
 </file>
 
 <file path=word/numbering.xml><?xml version="1.0" encoding="utf-8"?>
-<w:numbering xmlns:mc="http://schemas.openxmlformats.org/markup-compatibility/2006" xmlns:o="urn:schemas-microsoft-com:office:office" xmlns:r="http://schemas.openxmlformats.org/officeDocument/2006/relationships" xmlns:m="http://schemas.openxmlformats.org/officeDocument/2006/math" xmlns:v="urn:schemas-microsoft-com:vml" xmlns:wp="http://schemas.openxmlformats.org/drawingml/2006/wordprocessingDrawing" xmlns:w10="urn:schemas-microsoft-com:office:word" xmlns:w="http://schemas.openxmlformats.org/wordprocessingml/2006/main" xmlns:wne="http://schemas.microsoft.com/office/word/2006/wordml" xmlns:sl="http://schemas.openxmlformats.org/schemaLibrary/2006/main" xmlns:a="http://schemas.openxmlformats.org/drawingml/2006/main" xmlns:pic="http://schemas.openxmlformats.org/drawingml/2006/picture" xmlns:c="http://schemas.openxmlformats.org/drawingml/2006/chart" xmlns:lc="http://schemas.openxmlformats.org/drawingml/2006/lockedCanvas" xmlns:dgm="http://schemas.openxmlformats.org/drawingml/2006/diagram" xmlns:wps="http://schemas.microsoft.com/office/word/2010/wordprocessingShape" xmlns:wpg="http://schemas.microsoft.com/office/word/2010/wordprocessingGroup">
+<w:numbering xmlns:w="http://schemas.openxmlformats.org/wordprocessingml/2006/main" xmlns:o="urn:schemas-microsoft-com:office:office" xmlns:r="http://schemas.openxmlformats.org/officeDocument/2006/relationships" xmlns:v="urn:schemas-microsoft-com:vml">
   <w:abstractNum w:abstractNumId="1">
     <w:lvl w:ilvl="0">
       <w:start w:val="1"/>
@@ -380,7 +1639,7 @@
       <w:lvlText w:val="%1."/>
       <w:lvlJc w:val="left"/>
       <w:pPr>
-        <w:ind w:left="1440" w:firstLine="1080"/>
+        <w:ind w:left="1440" w:hanging="-1080"/>
       </w:pPr>
       <w:rPr>
         <w:u w:val="none"/>
@@ -392,7 +1651,7 @@
       <w:lvlText w:val="%2."/>
       <w:lvlJc w:val="left"/>
       <w:pPr>
-        <w:ind w:left="2160" w:firstLine="1800"/>
+        <w:ind w:left="2160" w:hanging="-1800"/>
       </w:pPr>
       <w:rPr>
         <w:u w:val="none"/>
@@ -404,7 +1663,7 @@
       <w:lvlText w:val="%3."/>
       <w:lvlJc w:val="right"/>
       <w:pPr>
-        <w:ind w:left="2880" w:firstLine="2520"/>
+        <w:ind w:left="2880" w:hanging="-2520"/>
       </w:pPr>
       <w:rPr>
         <w:u w:val="none"/>
@@ -416,7 +1675,7 @@
       <w:lvlText w:val="%4."/>
       <w:lvlJc w:val="left"/>
       <w:pPr>
-        <w:ind w:left="3600" w:firstLine="3240"/>
+        <w:ind w:left="3600" w:hanging="-3240"/>
       </w:pPr>
       <w:rPr>
         <w:u w:val="none"/>
@@ -428,7 +1687,7 @@
       <w:lvlText w:val="%5."/>
       <w:lvlJc w:val="left"/>
       <w:pPr>
-        <w:ind w:left="4320" w:firstLine="3960"/>
+        <w:ind w:left="4320" w:hanging="-3960"/>
       </w:pPr>
       <w:rPr>
         <w:u w:val="none"/>
@@ -440,7 +1699,7 @@
       <w:lvlText w:val="%6."/>
       <w:lvlJc w:val="right"/>
       <w:pPr>
-        <w:ind w:left="5040" w:firstLine="4680"/>
+        <w:ind w:left="5040" w:hanging="-4680"/>
       </w:pPr>
       <w:rPr>
         <w:u w:val="none"/>
@@ -452,7 +1711,7 @@
       <w:lvlText w:val="%7."/>
       <w:lvlJc w:val="left"/>
       <w:pPr>
-        <w:ind w:left="5760" w:firstLine="5400"/>
+        <w:ind w:left="5760" w:hanging="-5400"/>
       </w:pPr>
       <w:rPr>
         <w:u w:val="none"/>
@@ -464,7 +1723,7 @@
       <w:lvlText w:val="%8."/>
       <w:lvlJc w:val="left"/>
       <w:pPr>
-        <w:ind w:left="6480" w:firstLine="6120"/>
+        <w:ind w:left="6480" w:hanging="-6120"/>
       </w:pPr>
       <w:rPr>
         <w:u w:val="none"/>
@@ -476,7 +1735,7 @@
       <w:lvlText w:val="%9."/>
       <w:lvlJc w:val="right"/>
       <w:pPr>
-        <w:ind w:left="7200" w:firstLine="6840"/>
+        <w:ind w:left="7200" w:hanging="-6840"/>
       </w:pPr>
       <w:rPr>
         <w:u w:val="none"/>
@@ -487,25 +1746,29 @@
     <w:lvl w:ilvl="0">
       <w:start w:val="1"/>
       <w:numFmt w:val="bullet"/>
-      <w:lvlText w:val="●"/>
-      <w:lvlJc w:val="left"/>
-      <w:pPr>
-        <w:ind w:left="1440" w:firstLine="1080"/>
+      <w:lvlText w:val=""/>
+      <w:lvlJc w:val="left"/>
+      <w:pPr>
+        <w:ind w:left="1440" w:hanging="-1080"/>
       </w:pPr>
       <w:rPr>
+        <w:rFonts w:ascii="Wingdings" w:hAnsi="Wingdings" w:cs="Wingdings" w:hint="default"/>
         <w:u w:val="none"/>
+        <w:rFonts w:cs="Wingdings"/>
       </w:rPr>
     </w:lvl>
     <w:lvl w:ilvl="1">
       <w:start w:val="1"/>
       <w:numFmt w:val="bullet"/>
-      <w:lvlText w:val="○"/>
-      <w:lvlJc w:val="left"/>
-      <w:pPr>
-        <w:ind w:left="2160" w:firstLine="1800"/>
+      <w:lvlText w:val=""/>
+      <w:lvlJc w:val="left"/>
+      <w:pPr>
+        <w:ind w:left="2160" w:hanging="-1800"/>
       </w:pPr>
       <w:rPr>
+        <w:rFonts w:ascii="Wingdings 2" w:hAnsi="Wingdings 2" w:cs="Wingdings 2" w:hint="default"/>
         <w:u w:val="none"/>
+        <w:rFonts w:cs="Wingdings 2"/>
       </w:rPr>
     </w:lvl>
     <w:lvl w:ilvl="2">
@@ -514,34 +1777,40 @@
       <w:lvlText w:val="■"/>
       <w:lvlJc w:val="left"/>
       <w:pPr>
-        <w:ind w:left="2880" w:firstLine="2520"/>
+        <w:ind w:left="2880" w:hanging="-2520"/>
       </w:pPr>
       <w:rPr>
+        <w:rFonts w:ascii="OpenSymbol" w:hAnsi="OpenSymbol" w:cs="OpenSymbol" w:hint="default"/>
         <w:u w:val="none"/>
+        <w:rFonts w:cs="OpenSymbol"/>
       </w:rPr>
     </w:lvl>
     <w:lvl w:ilvl="3">
       <w:start w:val="1"/>
       <w:numFmt w:val="bullet"/>
-      <w:lvlText w:val="●"/>
-      <w:lvlJc w:val="left"/>
-      <w:pPr>
-        <w:ind w:left="3600" w:firstLine="3240"/>
+      <w:lvlText w:val=""/>
+      <w:lvlJc w:val="left"/>
+      <w:pPr>
+        <w:ind w:left="3600" w:hanging="-3240"/>
       </w:pPr>
       <w:rPr>
+        <w:rFonts w:ascii="Wingdings" w:hAnsi="Wingdings" w:cs="Wingdings" w:hint="default"/>
         <w:u w:val="none"/>
+        <w:rFonts w:cs="Wingdings"/>
       </w:rPr>
     </w:lvl>
     <w:lvl w:ilvl="4">
       <w:start w:val="1"/>
       <w:numFmt w:val="bullet"/>
-      <w:lvlText w:val="○"/>
-      <w:lvlJc w:val="left"/>
-      <w:pPr>
-        <w:ind w:left="4320" w:firstLine="3960"/>
+      <w:lvlText w:val=""/>
+      <w:lvlJc w:val="left"/>
+      <w:pPr>
+        <w:ind w:left="4320" w:hanging="-3960"/>
       </w:pPr>
       <w:rPr>
+        <w:rFonts w:ascii="Wingdings 2" w:hAnsi="Wingdings 2" w:cs="Wingdings 2" w:hint="default"/>
         <w:u w:val="none"/>
+        <w:rFonts w:cs="Wingdings 2"/>
       </w:rPr>
     </w:lvl>
     <w:lvl w:ilvl="5">
@@ -550,34 +1819,40 @@
       <w:lvlText w:val="■"/>
       <w:lvlJc w:val="left"/>
       <w:pPr>
-        <w:ind w:left="5040" w:firstLine="4680"/>
+        <w:ind w:left="5040" w:hanging="-4680"/>
       </w:pPr>
       <w:rPr>
+        <w:rFonts w:ascii="OpenSymbol" w:hAnsi="OpenSymbol" w:cs="OpenSymbol" w:hint="default"/>
         <w:u w:val="none"/>
+        <w:rFonts w:cs="OpenSymbol"/>
       </w:rPr>
     </w:lvl>
     <w:lvl w:ilvl="6">
       <w:start w:val="1"/>
       <w:numFmt w:val="bullet"/>
-      <w:lvlText w:val="●"/>
-      <w:lvlJc w:val="left"/>
-      <w:pPr>
-        <w:ind w:left="5760" w:firstLine="5400"/>
+      <w:lvlText w:val=""/>
+      <w:lvlJc w:val="left"/>
+      <w:pPr>
+        <w:ind w:left="5760" w:hanging="-5400"/>
       </w:pPr>
       <w:rPr>
+        <w:rFonts w:ascii="Wingdings" w:hAnsi="Wingdings" w:cs="Wingdings" w:hint="default"/>
         <w:u w:val="none"/>
+        <w:rFonts w:cs="Wingdings"/>
       </w:rPr>
     </w:lvl>
     <w:lvl w:ilvl="7">
       <w:start w:val="1"/>
       <w:numFmt w:val="bullet"/>
-      <w:lvlText w:val="○"/>
-      <w:lvlJc w:val="left"/>
-      <w:pPr>
-        <w:ind w:left="6480" w:firstLine="6120"/>
+      <w:lvlText w:val=""/>
+      <w:lvlJc w:val="left"/>
+      <w:pPr>
+        <w:ind w:left="6480" w:hanging="-6120"/>
       </w:pPr>
       <w:rPr>
+        <w:rFonts w:ascii="Wingdings 2" w:hAnsi="Wingdings 2" w:cs="Wingdings 2" w:hint="default"/>
         <w:u w:val="none"/>
+        <w:rFonts w:cs="Wingdings 2"/>
       </w:rPr>
     </w:lvl>
     <w:lvl w:ilvl="8">
@@ -586,10 +1861,12 @@
       <w:lvlText w:val="■"/>
       <w:lvlJc w:val="left"/>
       <w:pPr>
-        <w:ind w:left="7200" w:firstLine="6840"/>
+        <w:ind w:left="7200" w:hanging="-6840"/>
       </w:pPr>
       <w:rPr>
+        <w:rFonts w:ascii="OpenSymbol" w:hAnsi="OpenSymbol" w:cs="OpenSymbol" w:hint="default"/>
         <w:u w:val="none"/>
+        <w:rFonts w:cs="OpenSymbol"/>
       </w:rPr>
     </w:lvl>
   </w:abstractNum>
@@ -597,25 +1874,29 @@
     <w:lvl w:ilvl="0">
       <w:start w:val="1"/>
       <w:numFmt w:val="bullet"/>
-      <w:lvlText w:val="●"/>
-      <w:lvlJc w:val="left"/>
-      <w:pPr>
-        <w:ind w:left="1440" w:firstLine="1080"/>
+      <w:lvlText w:val=""/>
+      <w:lvlJc w:val="left"/>
+      <w:pPr>
+        <w:ind w:left="1440" w:hanging="-1080"/>
       </w:pPr>
       <w:rPr>
+        <w:rFonts w:ascii="Wingdings" w:hAnsi="Wingdings" w:cs="Wingdings" w:hint="default"/>
         <w:u w:val="none"/>
+        <w:rFonts w:cs="Wingdings"/>
       </w:rPr>
     </w:lvl>
     <w:lvl w:ilvl="1">
       <w:start w:val="1"/>
       <w:numFmt w:val="bullet"/>
-      <w:lvlText w:val="○"/>
-      <w:lvlJc w:val="left"/>
-      <w:pPr>
-        <w:ind w:left="2160" w:firstLine="1800"/>
+      <w:lvlText w:val=""/>
+      <w:lvlJc w:val="left"/>
+      <w:pPr>
+        <w:ind w:left="2160" w:hanging="-1800"/>
       </w:pPr>
       <w:rPr>
+        <w:rFonts w:ascii="Wingdings 2" w:hAnsi="Wingdings 2" w:cs="Wingdings 2" w:hint="default"/>
         <w:u w:val="none"/>
+        <w:rFonts w:cs="Wingdings 2"/>
       </w:rPr>
     </w:lvl>
     <w:lvl w:ilvl="2">
@@ -624,34 +1905,40 @@
       <w:lvlText w:val="■"/>
       <w:lvlJc w:val="left"/>
       <w:pPr>
-        <w:ind w:left="2880" w:firstLine="2520"/>
+        <w:ind w:left="2880" w:hanging="-2520"/>
       </w:pPr>
       <w:rPr>
+        <w:rFonts w:ascii="OpenSymbol" w:hAnsi="OpenSymbol" w:cs="OpenSymbol" w:hint="default"/>
         <w:u w:val="none"/>
+        <w:rFonts w:cs="OpenSymbol"/>
       </w:rPr>
     </w:lvl>
     <w:lvl w:ilvl="3">
       <w:start w:val="1"/>
       <w:numFmt w:val="bullet"/>
-      <w:lvlText w:val="●"/>
-      <w:lvlJc w:val="left"/>
-      <w:pPr>
-        <w:ind w:left="3600" w:firstLine="3240"/>
+      <w:lvlText w:val=""/>
+      <w:lvlJc w:val="left"/>
+      <w:pPr>
+        <w:ind w:left="3600" w:hanging="-3240"/>
       </w:pPr>
       <w:rPr>
+        <w:rFonts w:ascii="Wingdings" w:hAnsi="Wingdings" w:cs="Wingdings" w:hint="default"/>
         <w:u w:val="none"/>
+        <w:rFonts w:cs="Wingdings"/>
       </w:rPr>
     </w:lvl>
     <w:lvl w:ilvl="4">
       <w:start w:val="1"/>
       <w:numFmt w:val="bullet"/>
-      <w:lvlText w:val="○"/>
-      <w:lvlJc w:val="left"/>
-      <w:pPr>
-        <w:ind w:left="4320" w:firstLine="3960"/>
+      <w:lvlText w:val=""/>
+      <w:lvlJc w:val="left"/>
+      <w:pPr>
+        <w:ind w:left="4320" w:hanging="-3960"/>
       </w:pPr>
       <w:rPr>
+        <w:rFonts w:ascii="Wingdings 2" w:hAnsi="Wingdings 2" w:cs="Wingdings 2" w:hint="default"/>
         <w:u w:val="none"/>
+        <w:rFonts w:cs="Wingdings 2"/>
       </w:rPr>
     </w:lvl>
     <w:lvl w:ilvl="5">
@@ -660,34 +1947,40 @@
       <w:lvlText w:val="■"/>
       <w:lvlJc w:val="left"/>
       <w:pPr>
-        <w:ind w:left="5040" w:firstLine="4680"/>
+        <w:ind w:left="5040" w:hanging="-4680"/>
       </w:pPr>
       <w:rPr>
+        <w:rFonts w:ascii="OpenSymbol" w:hAnsi="OpenSymbol" w:cs="OpenSymbol" w:hint="default"/>
         <w:u w:val="none"/>
+        <w:rFonts w:cs="OpenSymbol"/>
       </w:rPr>
     </w:lvl>
     <w:lvl w:ilvl="6">
       <w:start w:val="1"/>
       <w:numFmt w:val="bullet"/>
-      <w:lvlText w:val="●"/>
-      <w:lvlJc w:val="left"/>
-      <w:pPr>
-        <w:ind w:left="5760" w:firstLine="5400"/>
+      <w:lvlText w:val=""/>
+      <w:lvlJc w:val="left"/>
+      <w:pPr>
+        <w:ind w:left="5760" w:hanging="-5400"/>
       </w:pPr>
       <w:rPr>
+        <w:rFonts w:ascii="Wingdings" w:hAnsi="Wingdings" w:cs="Wingdings" w:hint="default"/>
         <w:u w:val="none"/>
+        <w:rFonts w:cs="Wingdings"/>
       </w:rPr>
     </w:lvl>
     <w:lvl w:ilvl="7">
       <w:start w:val="1"/>
       <w:numFmt w:val="bullet"/>
-      <w:lvlText w:val="○"/>
-      <w:lvlJc w:val="left"/>
-      <w:pPr>
-        <w:ind w:left="6480" w:firstLine="6120"/>
+      <w:lvlText w:val=""/>
+      <w:lvlJc w:val="left"/>
+      <w:pPr>
+        <w:ind w:left="6480" w:hanging="-6120"/>
       </w:pPr>
       <w:rPr>
+        <w:rFonts w:ascii="Wingdings 2" w:hAnsi="Wingdings 2" w:cs="Wingdings 2" w:hint="default"/>
         <w:u w:val="none"/>
+        <w:rFonts w:cs="Wingdings 2"/>
       </w:rPr>
     </w:lvl>
     <w:lvl w:ilvl="8">
@@ -696,11 +1989,105 @@
       <w:lvlText w:val="■"/>
       <w:lvlJc w:val="left"/>
       <w:pPr>
-        <w:ind w:left="7200" w:firstLine="6840"/>
+        <w:ind w:left="7200" w:hanging="-6840"/>
       </w:pPr>
       <w:rPr>
+        <w:rFonts w:ascii="OpenSymbol" w:hAnsi="OpenSymbol" w:cs="OpenSymbol" w:hint="default"/>
         <w:u w:val="none"/>
+        <w:rFonts w:cs="OpenSymbol"/>
       </w:rPr>
+    </w:lvl>
+  </w:abstractNum>
+  <w:abstractNum w:abstractNumId="4">
+    <w:lvl w:ilvl="0">
+      <w:start w:val="1"/>
+      <w:numFmt w:val="none"/>
+      <w:suff w:val="nothing"/>
+      <w:lvlText w:val=""/>
+      <w:lvlJc w:val="left"/>
+      <w:pPr>
+        <w:ind w:left="0" w:hanging="0"/>
+      </w:pPr>
+    </w:lvl>
+    <w:lvl w:ilvl="1">
+      <w:start w:val="1"/>
+      <w:numFmt w:val="none"/>
+      <w:suff w:val="nothing"/>
+      <w:lvlText w:val=""/>
+      <w:lvlJc w:val="left"/>
+      <w:pPr>
+        <w:ind w:left="0" w:hanging="0"/>
+      </w:pPr>
+    </w:lvl>
+    <w:lvl w:ilvl="2">
+      <w:start w:val="1"/>
+      <w:numFmt w:val="none"/>
+      <w:suff w:val="nothing"/>
+      <w:lvlText w:val=""/>
+      <w:lvlJc w:val="left"/>
+      <w:pPr>
+        <w:ind w:left="0" w:hanging="0"/>
+      </w:pPr>
+    </w:lvl>
+    <w:lvl w:ilvl="3">
+      <w:start w:val="1"/>
+      <w:numFmt w:val="none"/>
+      <w:suff w:val="nothing"/>
+      <w:lvlText w:val=""/>
+      <w:lvlJc w:val="left"/>
+      <w:pPr>
+        <w:ind w:left="0" w:hanging="0"/>
+      </w:pPr>
+    </w:lvl>
+    <w:lvl w:ilvl="4">
+      <w:start w:val="1"/>
+      <w:numFmt w:val="none"/>
+      <w:suff w:val="nothing"/>
+      <w:lvlText w:val=""/>
+      <w:lvlJc w:val="left"/>
+      <w:pPr>
+        <w:ind w:left="0" w:hanging="0"/>
+      </w:pPr>
+    </w:lvl>
+    <w:lvl w:ilvl="5">
+      <w:start w:val="1"/>
+      <w:numFmt w:val="none"/>
+      <w:suff w:val="nothing"/>
+      <w:lvlText w:val=""/>
+      <w:lvlJc w:val="left"/>
+      <w:pPr>
+        <w:ind w:left="0" w:hanging="0"/>
+      </w:pPr>
+    </w:lvl>
+    <w:lvl w:ilvl="6">
+      <w:start w:val="1"/>
+      <w:numFmt w:val="none"/>
+      <w:suff w:val="nothing"/>
+      <w:lvlText w:val=""/>
+      <w:lvlJc w:val="left"/>
+      <w:pPr>
+        <w:ind w:left="0" w:hanging="0"/>
+      </w:pPr>
+    </w:lvl>
+    <w:lvl w:ilvl="7">
+      <w:start w:val="1"/>
+      <w:numFmt w:val="none"/>
+      <w:suff w:val="nothing"/>
+      <w:lvlText w:val=""/>
+      <w:lvlJc w:val="left"/>
+      <w:pPr>
+        <w:ind w:left="0" w:hanging="0"/>
+      </w:pPr>
+    </w:lvl>
+    <w:lvl w:ilvl="8">
+      <w:start w:val="1"/>
+      <w:numFmt w:val="none"/>
+      <w:suff w:val="nothing"/>
+      <w:lvlText w:val=""/>
+      <w:lvlJc w:val="left"/>
+      <w:pPr>
+        <w:ind w:left="0" w:hanging="0"/>
+      </w:pPr>
     </w:lvl>
   </w:abstractNum>
   <w:num w:numId="1">
@@ -712,149 +2099,672 @@
   <w:num w:numId="3">
     <w:abstractNumId w:val="3"/>
   </w:num>
+  <w:num w:numId="4">
+    <w:abstractNumId w:val="4"/>
+  </w:num>
 </w:numbering>
 </file>
 
 <file path=word/styles.xml><?xml version="1.0" encoding="utf-8"?>
-<w:styles xmlns:mc="http://schemas.openxmlformats.org/markup-compatibility/2006" xmlns:o="urn:schemas-microsoft-com:office:office" xmlns:r="http://schemas.openxmlformats.org/officeDocument/2006/relationships" xmlns:m="http://schemas.openxmlformats.org/officeDocument/2006/math" xmlns:v="urn:schemas-microsoft-com:vml" xmlns:wp="http://schemas.openxmlformats.org/drawingml/2006/wordprocessingDrawing" xmlns:w10="urn:schemas-microsoft-com:office:word" xmlns:w="http://schemas.openxmlformats.org/wordprocessingml/2006/main" xmlns:wne="http://schemas.microsoft.com/office/word/2006/wordml" xmlns:sl="http://schemas.openxmlformats.org/schemaLibrary/2006/main" xmlns:a="http://schemas.openxmlformats.org/drawingml/2006/main" xmlns:pic="http://schemas.openxmlformats.org/drawingml/2006/picture" xmlns:c="http://schemas.openxmlformats.org/drawingml/2006/chart" xmlns:lc="http://schemas.openxmlformats.org/drawingml/2006/lockedCanvas" xmlns:dgm="http://schemas.openxmlformats.org/drawingml/2006/diagram" xmlns:wps="http://schemas.microsoft.com/office/word/2010/wordprocessingShape" xmlns:wpg="http://schemas.microsoft.com/office/word/2010/wordprocessingGroup">
+<w:styles xmlns:w="http://schemas.openxmlformats.org/wordprocessingml/2006/main" xmlns:w14="http://schemas.microsoft.com/office/word/2010/wordml" xmlns:mc="http://schemas.openxmlformats.org/markup-compatibility/2006" mc:Ignorable="w14">
   <w:docDefaults>
     <w:rPrDefault>
       <w:rPr>
-        <w:rFonts w:ascii="Arial" w:cs="Arial" w:eastAsia="Arial" w:hAnsi="Arial"/>
-        <w:b w:val="0"/>
-        <w:i w:val="0"/>
-        <w:smallCaps w:val="0"/>
-        <w:strike w:val="0"/>
+        <w:rFonts w:ascii="Arial" w:hAnsi="Arial" w:eastAsia="Arial" w:cs="Arial"/>
         <w:color w:val="000000"/>
-        <w:sz w:val="22"/>
         <w:szCs w:val="22"/>
-        <w:u w:val="none"/>
-        <w:vertAlign w:val="baseline"/>
+        <w:lang w:val="en-US" w:eastAsia="zh-CN" w:bidi="hi-IN"/>
       </w:rPr>
     </w:rPrDefault>
     <w:pPrDefault>
-      <w:pPr>
-        <w:keepNext w:val="0"/>
-        <w:keepLines w:val="0"/>
-        <w:widowControl w:val="1"/>
-        <w:spacing w:after="0" w:before="0" w:line="276" w:lineRule="auto"/>
-        <w:ind w:left="0" w:right="0" w:firstLine="0"/>
-        <w:jc w:val="left"/>
-      </w:pPr>
+      <w:pPr/>
     </w:pPrDefault>
   </w:docDefaults>
-  <w:style w:type="paragraph" w:styleId="Normal" w:default="1">
-    <w:name w:val="normal"/>
-  </w:style>
-  <w:style w:type="table" w:styleId="TableNormal" w:default="1">
-    <w:name w:val="Table Normal"/>
+  <w:style w:type="paragraph" w:styleId="Normal">
+    <w:name w:val="Normal"/>
+    <w:qFormat/>
+    <w:pPr>
+      <w:keepNext/>
+      <w:keepLines w:val="false"/>
+      <w:widowControl/>
+      <w:bidi w:val="0"/>
+      <w:spacing w:lineRule="auto" w:line="276" w:before="0" w:after="0"/>
+      <w:ind w:left="0" w:right="0" w:hanging="0"/>
+      <w:jc w:val="left"/>
+    </w:pPr>
+    <w:rPr>
+      <w:rFonts w:ascii="Arial" w:hAnsi="Arial" w:eastAsia="Arial" w:cs="Arial"/>
+      <w:b w:val="false"/>
+      <w:i w:val="false"/>
+      <w:caps w:val="false"/>
+      <w:smallCaps w:val="false"/>
+      <w:strike w:val="false"/>
+      <w:dstrike w:val="false"/>
+      <w:color w:val="000000"/>
+      <w:position w:val="0"/>
+      <w:sz w:val="22"/>
+      <w:sz w:val="22"/>
+      <w:szCs w:val="22"/>
+      <w:u w:val="none"/>
+      <w:vertAlign w:val="baseline"/>
+      <w:lang w:val="en-US" w:eastAsia="zh-CN" w:bidi="hi-IN"/>
+    </w:rPr>
   </w:style>
   <w:style w:type="paragraph" w:styleId="Heading1">
-    <w:name w:val="heading 1"/>
-    <w:basedOn w:val="Normal"/>
+    <w:name w:val="Heading 1"/>
     <w:next w:val="Normal"/>
+    <w:qFormat/>
     <w:pPr>
-      <w:keepNext w:val="1"/>
-      <w:keepLines w:val="1"/>
-      <w:spacing w:after="120" w:before="400" w:lineRule="auto"/>
-      <w:contextualSpacing w:val="1"/>
+      <w:keepNext/>
+      <w:keepLines/>
+      <w:widowControl w:val="false"/>
+      <w:spacing w:lineRule="auto" w:line="240" w:before="400" w:after="120"/>
+      <w:contextualSpacing/>
     </w:pPr>
     <w:rPr>
+      <w:rFonts w:ascii="Arial" w:hAnsi="Arial" w:eastAsia="Arial" w:cs="Arial"/>
+      <w:color w:val="000000"/>
       <w:sz w:val="40"/>
       <w:szCs w:val="40"/>
+      <w:lang w:val="en-US" w:eastAsia="zh-CN" w:bidi="hi-IN"/>
     </w:rPr>
   </w:style>
   <w:style w:type="paragraph" w:styleId="Heading2">
-    <w:name w:val="heading 2"/>
-    <w:basedOn w:val="Normal"/>
+    <w:name w:val="Heading 2"/>
     <w:next w:val="Normal"/>
+    <w:qFormat/>
     <w:pPr>
-      <w:keepNext w:val="1"/>
-      <w:keepLines w:val="1"/>
-      <w:spacing w:after="120" w:before="360" w:lineRule="auto"/>
-      <w:contextualSpacing w:val="1"/>
+      <w:keepNext/>
+      <w:keepLines/>
+      <w:widowControl w:val="false"/>
+      <w:spacing w:lineRule="auto" w:line="240" w:before="360" w:after="120"/>
+      <w:contextualSpacing/>
     </w:pPr>
     <w:rPr>
-      <w:b w:val="0"/>
+      <w:rFonts w:ascii="Arial" w:hAnsi="Arial" w:eastAsia="Arial" w:cs="Arial"/>
+      <w:b w:val="false"/>
+      <w:color w:val="000000"/>
       <w:sz w:val="32"/>
       <w:szCs w:val="32"/>
+      <w:lang w:val="en-US" w:eastAsia="zh-CN" w:bidi="hi-IN"/>
     </w:rPr>
   </w:style>
   <w:style w:type="paragraph" w:styleId="Heading3">
-    <w:name w:val="heading 3"/>
-    <w:basedOn w:val="Normal"/>
+    <w:name w:val="Heading 3"/>
     <w:next w:val="Normal"/>
+    <w:qFormat/>
     <w:pPr>
-      <w:keepNext w:val="1"/>
-      <w:keepLines w:val="1"/>
-      <w:spacing w:after="80" w:before="320" w:lineRule="auto"/>
-      <w:contextualSpacing w:val="1"/>
+      <w:keepNext/>
+      <w:keepLines/>
+      <w:widowControl w:val="false"/>
+      <w:spacing w:lineRule="auto" w:line="240" w:before="320" w:after="80"/>
+      <w:contextualSpacing/>
     </w:pPr>
     <w:rPr>
-      <w:b w:val="0"/>
+      <w:rFonts w:ascii="Arial" w:hAnsi="Arial" w:eastAsia="Arial" w:cs="Arial"/>
+      <w:b w:val="false"/>
       <w:color w:val="434343"/>
       <w:sz w:val="28"/>
       <w:szCs w:val="28"/>
+      <w:lang w:val="en-US" w:eastAsia="zh-CN" w:bidi="hi-IN"/>
     </w:rPr>
   </w:style>
   <w:style w:type="paragraph" w:styleId="Heading4">
-    <w:name w:val="heading 4"/>
-    <w:basedOn w:val="Normal"/>
+    <w:name w:val="Heading 4"/>
     <w:next w:val="Normal"/>
+    <w:qFormat/>
     <w:pPr>
-      <w:keepNext w:val="1"/>
-      <w:keepLines w:val="1"/>
-      <w:spacing w:after="80" w:before="280" w:lineRule="auto"/>
-      <w:contextualSpacing w:val="1"/>
+      <w:keepNext/>
+      <w:keepLines/>
+      <w:widowControl w:val="false"/>
+      <w:spacing w:lineRule="auto" w:line="240" w:before="280" w:after="80"/>
+      <w:contextualSpacing/>
     </w:pPr>
     <w:rPr>
+      <w:rFonts w:ascii="Arial" w:hAnsi="Arial" w:eastAsia="Arial" w:cs="Arial"/>
       <w:color w:val="666666"/>
       <w:sz w:val="24"/>
       <w:szCs w:val="24"/>
+      <w:lang w:val="en-US" w:eastAsia="zh-CN" w:bidi="hi-IN"/>
     </w:rPr>
   </w:style>
   <w:style w:type="paragraph" w:styleId="Heading5">
-    <w:name w:val="heading 5"/>
-    <w:basedOn w:val="Normal"/>
+    <w:name w:val="Heading 5"/>
     <w:next w:val="Normal"/>
+    <w:qFormat/>
     <w:pPr>
-      <w:keepNext w:val="1"/>
-      <w:keepLines w:val="1"/>
-      <w:spacing w:after="80" w:before="240" w:lineRule="auto"/>
-      <w:contextualSpacing w:val="1"/>
+      <w:keepNext/>
+      <w:keepLines/>
+      <w:widowControl w:val="false"/>
+      <w:spacing w:lineRule="auto" w:line="240" w:before="240" w:after="80"/>
+      <w:contextualSpacing/>
     </w:pPr>
     <w:rPr>
+      <w:rFonts w:ascii="Arial" w:hAnsi="Arial" w:eastAsia="Arial" w:cs="Arial"/>
       <w:color w:val="666666"/>
       <w:sz w:val="22"/>
       <w:szCs w:val="22"/>
+      <w:lang w:val="en-US" w:eastAsia="zh-CN" w:bidi="hi-IN"/>
     </w:rPr>
   </w:style>
   <w:style w:type="paragraph" w:styleId="Heading6">
-    <w:name w:val="heading 6"/>
-    <w:basedOn w:val="Normal"/>
+    <w:name w:val="Heading 6"/>
     <w:next w:val="Normal"/>
+    <w:qFormat/>
     <w:pPr>
-      <w:keepNext w:val="1"/>
-      <w:keepLines w:val="1"/>
-      <w:spacing w:after="80" w:before="240" w:lineRule="auto"/>
-      <w:contextualSpacing w:val="1"/>
+      <w:keepNext/>
+      <w:keepLines/>
+      <w:widowControl w:val="false"/>
+      <w:spacing w:lineRule="auto" w:line="240" w:before="240" w:after="80"/>
+      <w:contextualSpacing/>
     </w:pPr>
     <w:rPr>
-      <w:i w:val="1"/>
+      <w:rFonts w:ascii="Arial" w:hAnsi="Arial" w:eastAsia="Arial" w:cs="Arial"/>
+      <w:i/>
       <w:color w:val="666666"/>
       <w:sz w:val="22"/>
       <w:szCs w:val="22"/>
+      <w:lang w:val="en-US" w:eastAsia="zh-CN" w:bidi="hi-IN"/>
+    </w:rPr>
+  </w:style>
+  <w:style w:type="character" w:styleId="ListLabel1">
+    <w:name w:val="ListLabel 1"/>
+    <w:qFormat/>
+    <w:rPr>
+      <w:u w:val="none"/>
+    </w:rPr>
+  </w:style>
+  <w:style w:type="character" w:styleId="ListLabel2">
+    <w:name w:val="ListLabel 2"/>
+    <w:qFormat/>
+    <w:rPr>
+      <w:u w:val="none"/>
+    </w:rPr>
+  </w:style>
+  <w:style w:type="character" w:styleId="ListLabel3">
+    <w:name w:val="ListLabel 3"/>
+    <w:qFormat/>
+    <w:rPr>
+      <w:u w:val="none"/>
+    </w:rPr>
+  </w:style>
+  <w:style w:type="character" w:styleId="ListLabel4">
+    <w:name w:val="ListLabel 4"/>
+    <w:qFormat/>
+    <w:rPr>
+      <w:u w:val="none"/>
+    </w:rPr>
+  </w:style>
+  <w:style w:type="character" w:styleId="ListLabel5">
+    <w:name w:val="ListLabel 5"/>
+    <w:qFormat/>
+    <w:rPr>
+      <w:u w:val="none"/>
+    </w:rPr>
+  </w:style>
+  <w:style w:type="character" w:styleId="ListLabel6">
+    <w:name w:val="ListLabel 6"/>
+    <w:qFormat/>
+    <w:rPr>
+      <w:u w:val="none"/>
+    </w:rPr>
+  </w:style>
+  <w:style w:type="character" w:styleId="ListLabel7">
+    <w:name w:val="ListLabel 7"/>
+    <w:qFormat/>
+    <w:rPr>
+      <w:u w:val="none"/>
+    </w:rPr>
+  </w:style>
+  <w:style w:type="character" w:styleId="ListLabel8">
+    <w:name w:val="ListLabel 8"/>
+    <w:qFormat/>
+    <w:rPr>
+      <w:u w:val="none"/>
+    </w:rPr>
+  </w:style>
+  <w:style w:type="character" w:styleId="ListLabel9">
+    <w:name w:val="ListLabel 9"/>
+    <w:qFormat/>
+    <w:rPr>
+      <w:u w:val="none"/>
+    </w:rPr>
+  </w:style>
+  <w:style w:type="character" w:styleId="ListLabel10">
+    <w:name w:val="ListLabel 10"/>
+    <w:qFormat/>
+    <w:rPr>
+      <w:u w:val="none"/>
+    </w:rPr>
+  </w:style>
+  <w:style w:type="character" w:styleId="ListLabel11">
+    <w:name w:val="ListLabel 11"/>
+    <w:qFormat/>
+    <w:rPr>
+      <w:u w:val="none"/>
+    </w:rPr>
+  </w:style>
+  <w:style w:type="character" w:styleId="ListLabel12">
+    <w:name w:val="ListLabel 12"/>
+    <w:qFormat/>
+    <w:rPr>
+      <w:u w:val="none"/>
+    </w:rPr>
+  </w:style>
+  <w:style w:type="character" w:styleId="ListLabel13">
+    <w:name w:val="ListLabel 13"/>
+    <w:qFormat/>
+    <w:rPr>
+      <w:u w:val="none"/>
+    </w:rPr>
+  </w:style>
+  <w:style w:type="character" w:styleId="ListLabel14">
+    <w:name w:val="ListLabel 14"/>
+    <w:qFormat/>
+    <w:rPr>
+      <w:u w:val="none"/>
+    </w:rPr>
+  </w:style>
+  <w:style w:type="character" w:styleId="ListLabel15">
+    <w:name w:val="ListLabel 15"/>
+    <w:qFormat/>
+    <w:rPr>
+      <w:u w:val="none"/>
+    </w:rPr>
+  </w:style>
+  <w:style w:type="character" w:styleId="ListLabel16">
+    <w:name w:val="ListLabel 16"/>
+    <w:qFormat/>
+    <w:rPr>
+      <w:u w:val="none"/>
+    </w:rPr>
+  </w:style>
+  <w:style w:type="character" w:styleId="ListLabel17">
+    <w:name w:val="ListLabel 17"/>
+    <w:qFormat/>
+    <w:rPr>
+      <w:u w:val="none"/>
+    </w:rPr>
+  </w:style>
+  <w:style w:type="character" w:styleId="ListLabel18">
+    <w:name w:val="ListLabel 18"/>
+    <w:qFormat/>
+    <w:rPr>
+      <w:u w:val="none"/>
+    </w:rPr>
+  </w:style>
+  <w:style w:type="character" w:styleId="ListLabel19">
+    <w:name w:val="ListLabel 19"/>
+    <w:qFormat/>
+    <w:rPr>
+      <w:u w:val="none"/>
+    </w:rPr>
+  </w:style>
+  <w:style w:type="character" w:styleId="ListLabel20">
+    <w:name w:val="ListLabel 20"/>
+    <w:qFormat/>
+    <w:rPr>
+      <w:u w:val="none"/>
+    </w:rPr>
+  </w:style>
+  <w:style w:type="character" w:styleId="ListLabel21">
+    <w:name w:val="ListLabel 21"/>
+    <w:qFormat/>
+    <w:rPr>
+      <w:u w:val="none"/>
+    </w:rPr>
+  </w:style>
+  <w:style w:type="character" w:styleId="ListLabel22">
+    <w:name w:val="ListLabel 22"/>
+    <w:qFormat/>
+    <w:rPr>
+      <w:u w:val="none"/>
+    </w:rPr>
+  </w:style>
+  <w:style w:type="character" w:styleId="ListLabel23">
+    <w:name w:val="ListLabel 23"/>
+    <w:qFormat/>
+    <w:rPr>
+      <w:u w:val="none"/>
+    </w:rPr>
+  </w:style>
+  <w:style w:type="character" w:styleId="ListLabel24">
+    <w:name w:val="ListLabel 24"/>
+    <w:qFormat/>
+    <w:rPr>
+      <w:u w:val="none"/>
+    </w:rPr>
+  </w:style>
+  <w:style w:type="character" w:styleId="ListLabel25">
+    <w:name w:val="ListLabel 25"/>
+    <w:qFormat/>
+    <w:rPr>
+      <w:u w:val="none"/>
+    </w:rPr>
+  </w:style>
+  <w:style w:type="character" w:styleId="ListLabel26">
+    <w:name w:val="ListLabel 26"/>
+    <w:qFormat/>
+    <w:rPr>
+      <w:u w:val="none"/>
+    </w:rPr>
+  </w:style>
+  <w:style w:type="character" w:styleId="ListLabel27">
+    <w:name w:val="ListLabel 27"/>
+    <w:qFormat/>
+    <w:rPr>
+      <w:u w:val="none"/>
+    </w:rPr>
+  </w:style>
+  <w:style w:type="character" w:styleId="InternetLink">
+    <w:name w:val="Internet Link"/>
+    <w:rPr>
+      <w:color w:val="000080"/>
+      <w:u w:val="single"/>
+      <w:lang w:val="zxx" w:eastAsia="zxx" w:bidi="zxx"/>
+    </w:rPr>
+  </w:style>
+  <w:style w:type="character" w:styleId="ListLabel28">
+    <w:name w:val="ListLabel 28"/>
+    <w:qFormat/>
+    <w:rPr>
+      <w:u w:val="none"/>
+    </w:rPr>
+  </w:style>
+  <w:style w:type="character" w:styleId="ListLabel29">
+    <w:name w:val="ListLabel 29"/>
+    <w:qFormat/>
+    <w:rPr>
+      <w:u w:val="none"/>
+    </w:rPr>
+  </w:style>
+  <w:style w:type="character" w:styleId="ListLabel30">
+    <w:name w:val="ListLabel 30"/>
+    <w:qFormat/>
+    <w:rPr>
+      <w:u w:val="none"/>
+    </w:rPr>
+  </w:style>
+  <w:style w:type="character" w:styleId="ListLabel31">
+    <w:name w:val="ListLabel 31"/>
+    <w:qFormat/>
+    <w:rPr>
+      <w:u w:val="none"/>
+    </w:rPr>
+  </w:style>
+  <w:style w:type="character" w:styleId="ListLabel32">
+    <w:name w:val="ListLabel 32"/>
+    <w:qFormat/>
+    <w:rPr>
+      <w:u w:val="none"/>
+    </w:rPr>
+  </w:style>
+  <w:style w:type="character" w:styleId="ListLabel33">
+    <w:name w:val="ListLabel 33"/>
+    <w:qFormat/>
+    <w:rPr>
+      <w:u w:val="none"/>
+    </w:rPr>
+  </w:style>
+  <w:style w:type="character" w:styleId="ListLabel34">
+    <w:name w:val="ListLabel 34"/>
+    <w:qFormat/>
+    <w:rPr>
+      <w:u w:val="none"/>
+    </w:rPr>
+  </w:style>
+  <w:style w:type="character" w:styleId="ListLabel35">
+    <w:name w:val="ListLabel 35"/>
+    <w:qFormat/>
+    <w:rPr>
+      <w:u w:val="none"/>
+    </w:rPr>
+  </w:style>
+  <w:style w:type="character" w:styleId="ListLabel36">
+    <w:name w:val="ListLabel 36"/>
+    <w:qFormat/>
+    <w:rPr>
+      <w:u w:val="none"/>
+    </w:rPr>
+  </w:style>
+  <w:style w:type="character" w:styleId="ListLabel37">
+    <w:name w:val="ListLabel 37"/>
+    <w:qFormat/>
+    <w:rPr>
+      <w:rFonts w:cs="Wingdings"/>
+      <w:u w:val="none"/>
+    </w:rPr>
+  </w:style>
+  <w:style w:type="character" w:styleId="ListLabel38">
+    <w:name w:val="ListLabel 38"/>
+    <w:qFormat/>
+    <w:rPr>
+      <w:rFonts w:cs="Wingdings 2"/>
+      <w:u w:val="none"/>
+    </w:rPr>
+  </w:style>
+  <w:style w:type="character" w:styleId="ListLabel39">
+    <w:name w:val="ListLabel 39"/>
+    <w:qFormat/>
+    <w:rPr>
+      <w:rFonts w:cs="OpenSymbol"/>
+      <w:u w:val="none"/>
+    </w:rPr>
+  </w:style>
+  <w:style w:type="character" w:styleId="ListLabel40">
+    <w:name w:val="ListLabel 40"/>
+    <w:qFormat/>
+    <w:rPr>
+      <w:rFonts w:cs="Wingdings"/>
+      <w:u w:val="none"/>
+    </w:rPr>
+  </w:style>
+  <w:style w:type="character" w:styleId="ListLabel41">
+    <w:name w:val="ListLabel 41"/>
+    <w:qFormat/>
+    <w:rPr>
+      <w:rFonts w:cs="Wingdings 2"/>
+      <w:u w:val="none"/>
+    </w:rPr>
+  </w:style>
+  <w:style w:type="character" w:styleId="ListLabel42">
+    <w:name w:val="ListLabel 42"/>
+    <w:qFormat/>
+    <w:rPr>
+      <w:rFonts w:cs="OpenSymbol"/>
+      <w:u w:val="none"/>
+    </w:rPr>
+  </w:style>
+  <w:style w:type="character" w:styleId="ListLabel43">
+    <w:name w:val="ListLabel 43"/>
+    <w:qFormat/>
+    <w:rPr>
+      <w:rFonts w:cs="Wingdings"/>
+      <w:u w:val="none"/>
+    </w:rPr>
+  </w:style>
+  <w:style w:type="character" w:styleId="ListLabel44">
+    <w:name w:val="ListLabel 44"/>
+    <w:qFormat/>
+    <w:rPr>
+      <w:rFonts w:cs="Wingdings 2"/>
+      <w:u w:val="none"/>
+    </w:rPr>
+  </w:style>
+  <w:style w:type="character" w:styleId="ListLabel45">
+    <w:name w:val="ListLabel 45"/>
+    <w:qFormat/>
+    <w:rPr>
+      <w:rFonts w:cs="OpenSymbol"/>
+      <w:u w:val="none"/>
+    </w:rPr>
+  </w:style>
+  <w:style w:type="character" w:styleId="ListLabel46">
+    <w:name w:val="ListLabel 46"/>
+    <w:qFormat/>
+    <w:rPr>
+      <w:rFonts w:cs="Wingdings"/>
+      <w:u w:val="none"/>
+    </w:rPr>
+  </w:style>
+  <w:style w:type="character" w:styleId="ListLabel47">
+    <w:name w:val="ListLabel 47"/>
+    <w:qFormat/>
+    <w:rPr>
+      <w:rFonts w:cs="Wingdings 2"/>
+      <w:u w:val="none"/>
+    </w:rPr>
+  </w:style>
+  <w:style w:type="character" w:styleId="ListLabel48">
+    <w:name w:val="ListLabel 48"/>
+    <w:qFormat/>
+    <w:rPr>
+      <w:rFonts w:cs="OpenSymbol"/>
+      <w:u w:val="none"/>
+    </w:rPr>
+  </w:style>
+  <w:style w:type="character" w:styleId="ListLabel49">
+    <w:name w:val="ListLabel 49"/>
+    <w:qFormat/>
+    <w:rPr>
+      <w:rFonts w:cs="Wingdings"/>
+      <w:u w:val="none"/>
+    </w:rPr>
+  </w:style>
+  <w:style w:type="character" w:styleId="ListLabel50">
+    <w:name w:val="ListLabel 50"/>
+    <w:qFormat/>
+    <w:rPr>
+      <w:rFonts w:cs="Wingdings 2"/>
+      <w:u w:val="none"/>
+    </w:rPr>
+  </w:style>
+  <w:style w:type="character" w:styleId="ListLabel51">
+    <w:name w:val="ListLabel 51"/>
+    <w:qFormat/>
+    <w:rPr>
+      <w:rFonts w:cs="OpenSymbol"/>
+      <w:u w:val="none"/>
+    </w:rPr>
+  </w:style>
+  <w:style w:type="character" w:styleId="ListLabel52">
+    <w:name w:val="ListLabel 52"/>
+    <w:qFormat/>
+    <w:rPr>
+      <w:rFonts w:cs="Wingdings"/>
+      <w:u w:val="none"/>
+    </w:rPr>
+  </w:style>
+  <w:style w:type="character" w:styleId="ListLabel53">
+    <w:name w:val="ListLabel 53"/>
+    <w:qFormat/>
+    <w:rPr>
+      <w:rFonts w:cs="Wingdings 2"/>
+      <w:u w:val="none"/>
+    </w:rPr>
+  </w:style>
+  <w:style w:type="character" w:styleId="ListLabel54">
+    <w:name w:val="ListLabel 54"/>
+    <w:qFormat/>
+    <w:rPr>
+      <w:rFonts w:cs="OpenSymbol"/>
+      <w:u w:val="none"/>
+    </w:rPr>
+  </w:style>
+  <w:style w:type="paragraph" w:styleId="Heading">
+    <w:name w:val="Heading"/>
+    <w:basedOn w:val="Normal"/>
+    <w:next w:val="TextBody"/>
+    <w:qFormat/>
+    <w:pPr>
+      <w:keepNext/>
+      <w:spacing w:before="240" w:after="120"/>
+    </w:pPr>
+    <w:rPr>
+      <w:rFonts w:ascii="Liberation Sans" w:hAnsi="Liberation Sans" w:eastAsia="Microsoft YaHei" w:cs="Arial"/>
+      <w:sz w:val="28"/>
+      <w:szCs w:val="28"/>
+    </w:rPr>
+  </w:style>
+  <w:style w:type="paragraph" w:styleId="TextBody">
+    <w:name w:val="Body Text"/>
+    <w:basedOn w:val="Normal"/>
+    <w:pPr>
+      <w:spacing w:lineRule="auto" w:line="288" w:before="0" w:after="140"/>
+    </w:pPr>
+    <w:rPr/>
+  </w:style>
+  <w:style w:type="paragraph" w:styleId="List">
+    <w:name w:val="List"/>
+    <w:basedOn w:val="TextBody"/>
+    <w:pPr/>
+    <w:rPr>
+      <w:rFonts w:cs="Arial"/>
+    </w:rPr>
+  </w:style>
+  <w:style w:type="paragraph" w:styleId="Caption">
+    <w:name w:val="Caption"/>
+    <w:basedOn w:val="Normal"/>
+    <w:qFormat/>
+    <w:pPr>
+      <w:suppressLineNumbers/>
+      <w:spacing w:before="120" w:after="120"/>
+    </w:pPr>
+    <w:rPr>
+      <w:rFonts w:cs="Arial"/>
+      <w:i/>
+      <w:iCs/>
+      <w:sz w:val="24"/>
+      <w:szCs w:val="24"/>
+    </w:rPr>
+  </w:style>
+  <w:style w:type="paragraph" w:styleId="Index">
+    <w:name w:val="Index"/>
+    <w:basedOn w:val="Normal"/>
+    <w:qFormat/>
+    <w:pPr>
+      <w:suppressLineNumbers/>
+    </w:pPr>
+    <w:rPr>
+      <w:rFonts w:cs="Arial"/>
+    </w:rPr>
+  </w:style>
+  <w:style w:type="paragraph" w:styleId="LOnormal" w:default="1">
+    <w:name w:val="LO-normal"/>
+    <w:qFormat/>
+    <w:pPr>
+      <w:widowControl/>
+      <w:bidi w:val="0"/>
+      <w:jc w:val="left"/>
+    </w:pPr>
+    <w:rPr>
+      <w:rFonts w:ascii="Arial" w:hAnsi="Arial" w:eastAsia="Arial" w:cs="Arial"/>
+      <w:b w:val="false"/>
+      <w:i w:val="false"/>
+      <w:caps w:val="false"/>
+      <w:smallCaps w:val="false"/>
+      <w:strike w:val="false"/>
+      <w:dstrike w:val="false"/>
+      <w:color w:val="000000"/>
+      <w:position w:val="0"/>
+      <w:sz w:val="22"/>
+      <w:sz w:val="22"/>
+      <w:szCs w:val="22"/>
+      <w:u w:val="none"/>
+      <w:vertAlign w:val="baseline"/>
+      <w:lang w:val="en-US" w:eastAsia="zh-CN" w:bidi="hi-IN"/>
     </w:rPr>
   </w:style>
   <w:style w:type="paragraph" w:styleId="Title">
     <w:name w:val="Title"/>
-    <w:basedOn w:val="Normal"/>
+    <w:basedOn w:val="LOnormal"/>
     <w:next w:val="Normal"/>
+    <w:qFormat/>
     <w:pPr>
-      <w:keepNext w:val="1"/>
-      <w:keepLines w:val="1"/>
-      <w:spacing w:after="60" w:before="0" w:lineRule="auto"/>
-      <w:contextualSpacing w:val="1"/>
+      <w:keepNext/>
+      <w:keepLines/>
+      <w:spacing w:lineRule="auto" w:line="240" w:before="0" w:after="60"/>
+      <w:contextualSpacing/>
     </w:pPr>
     <w:rPr>
       <w:sz w:val="52"/>
@@ -863,21 +2773,32 @@
   </w:style>
   <w:style w:type="paragraph" w:styleId="Subtitle">
     <w:name w:val="Subtitle"/>
-    <w:basedOn w:val="Normal"/>
+    <w:basedOn w:val="LOnormal"/>
     <w:next w:val="Normal"/>
+    <w:qFormat/>
     <w:pPr>
-      <w:keepNext w:val="1"/>
-      <w:keepLines w:val="1"/>
-      <w:spacing w:after="320" w:before="0" w:lineRule="auto"/>
-      <w:contextualSpacing w:val="1"/>
+      <w:keepNext/>
+      <w:keepLines/>
+      <w:spacing w:lineRule="auto" w:line="240" w:before="0" w:after="320"/>
+      <w:contextualSpacing/>
     </w:pPr>
     <w:rPr>
-      <w:rFonts w:ascii="Arial" w:cs="Arial" w:eastAsia="Arial" w:hAnsi="Arial"/>
-      <w:i w:val="0"/>
+      <w:rFonts w:ascii="Arial" w:hAnsi="Arial" w:eastAsia="Arial" w:cs="Arial"/>
+      <w:i w:val="false"/>
       <w:color w:val="666666"/>
       <w:sz w:val="30"/>
       <w:szCs w:val="30"/>
     </w:rPr>
   </w:style>
+  <w:style w:type="paragraph" w:styleId="PreformattedText">
+    <w:name w:val="Preformatted Text"/>
+    <w:basedOn w:val="Normal"/>
+    <w:qFormat/>
+    <w:pPr/>
+    <w:rPr/>
+  </w:style>
+  <w:style w:type="table" w:default="1" w:styleId="TableNormal">
+    <w:name w:val="Table Normal"/>
+  </w:style>
 </w:styles>
 </file>